--- a/storage/laudos/Laudo 1212-2023.docx
+++ b/storage/laudos/Laudo 1212-2023.docx
@@ -16,11 +16,7 @@
         </w:rPr>
         <w:t xml:space="preserve">LAUDO DE PERÍCIA CRIMINAL</w:t>
       </w:r>
-    </w:p>
-    <w:p>
-      <w:pPr>
-        <w:pStyle w:val="center"/>
-      </w:pPr>
+      <w:br/>
       <w:r>
         <w:rPr>
           <w:rFonts w:ascii="Arial" w:hAnsi="Arial" w:eastAsia="Arial" w:cs="Arial"/>
@@ -29,7 +25,7 @@
           <w:b w:val="1"/>
           <w:bCs w:val="1"/>
         </w:rPr>
-        <w:t xml:space="preserve">(EXAME DE ARMAS DE FOGO E MUNIÇÕES)</w:t>
+        <w:t xml:space="preserve">(EXAME DE EFICIÊNCIA EM ARMA DE FOGO E MUNIÇÃO)</w:t>
       </w:r>
     </w:p>
     <w:p>
@@ -60,7 +56,7 @@
           <w:b w:val="0"/>
           <w:bCs w:val="0"/>
         </w:rPr>
-        <w:t xml:space="preserve">Aos vinte e cinco dias do mês de janeiro do ano de dois mil e vinte e três, nesta cidade de Guarapuava e na </w:t>
+        <w:t xml:space="preserve">Aos trinta dias do mês de junho do ano de dois mil e vinte e três, nesta cidade de Cascavel e na </w:t>
       </w:r>
       <w:r>
         <w:rPr>
@@ -80,7 +76,7 @@
           <w:b w:val="0"/>
           <w:bCs w:val="0"/>
         </w:rPr>
-        <w:t xml:space="preserve">, foi designado </w:t>
+        <w:t xml:space="preserve">, foi designado(a)</w:t>
       </w:r>
       <w:r>
         <w:rPr>
@@ -90,7 +86,7 @@
           <w:b w:val="0"/>
           <w:bCs w:val="0"/>
         </w:rPr>
-        <w:t xml:space="preserve"> o Perito Criminal </w:t>
+        <w:t xml:space="preserve"> o(a) Perito(a) Criminal </w:t>
       </w:r>
       <w:r>
         <w:rPr>
@@ -100,7 +96,7 @@
           <w:b w:val="1"/>
           <w:bCs w:val="1"/>
         </w:rPr>
-        <w:t xml:space="preserve">Usuário Admin</w:t>
+        <w:t xml:space="preserve">Rodrigo de Freitas</w:t>
       </w:r>
       <w:r>
         <w:rPr>
@@ -110,7 +106,7 @@
           <w:b w:val="0"/>
           <w:bCs w:val="0"/>
         </w:rPr>
-        <w:t xml:space="preserve">, para proceder ao exame dos  vestígios balísticos abaixo discriminados, recebidos nesta Seção em 24/01/2023</w:t>
+        <w:t xml:space="preserve">, para proceder ao exame dos materiais abaixo discriminados recebidos nesta Seção em 30/06/2023</w:t>
       </w:r>
       <w:r>
         <w:rPr>
@@ -120,7 +116,7 @@
           <w:b w:val="0"/>
           <w:bCs w:val="0"/>
         </w:rPr>
-        <w:t xml:space="preserve"> em complemento aos exames de local de morte e/ou necrópsia em que tais vestígios foram coletados.</w:t>
+        <w:t xml:space="preserve"> a fim de ser atendida solicitação contida no Ofício nº 4345345, datado de 30/06/2023, oriundo da bfdsgsdfgsdfgsdfgsdfg.</w:t>
       </w:r>
     </w:p>
     <w:p>
@@ -172,10 +168,8 @@
     <w:p/>
     <w:tbl>
       <w:tblGrid>
-        <w:gridCol w:w="3050" w:type="dxa"/>
-        <w:gridCol w:w="2000" w:type="dxa"/>
-        <w:gridCol w:w="1000" w:type="dxa"/>
-        <w:gridCol w:w="3050" w:type="dxa"/>
+        <w:gridCol w:w="3052" w:type="dxa"/>
+        <w:gridCol w:w="6000" w:type="dxa"/>
       </w:tblGrid>
       <w:tblPr>
         <w:tblStyle w:val="tabela"/>
@@ -187,7 +181,7 @@
         <w:tc>
           <w:tcPr>
             <w:tcW w:w="5" w:type="dxa"/>
-            <w:shd w:val="clear" w:fill="999999"/>
+            <w:shd w:val="clear" w:fill="d3d3d3"/>
           </w:tcPr>
           <w:p>
             <w:pPr>
@@ -209,6 +203,42 @@
         </w:trPr>
         <w:tc>
           <w:tcPr>
+            <w:tcW w:w="3052" w:type="dxa"/>
+          </w:tcPr>
+          <w:p>
+            <w:pPr>
+              <w:jc w:val="center"/>
+            </w:pPr>
+            <w:r>
+              <w:rPr>
+                <w:b w:val="1"/>
+                <w:bCs w:val="1"/>
+              </w:rPr>
+              <w:t xml:space="preserve">Nome da vítima</w:t>
+            </w:r>
+          </w:p>
+        </w:tc>
+        <w:tc>
+          <w:tcPr>
+            <w:tcW w:w="6000" w:type="dxa"/>
+          </w:tcPr>
+          <w:p>
+            <w:pPr>
+              <w:jc w:val="center"/>
+            </w:pPr>
+            <w:r>
+              <w:rPr/>
+              <w:t xml:space="preserve">XCVNXCN</w:t>
+            </w:r>
+          </w:p>
+        </w:tc>
+      </w:tr>
+      <w:tr>
+        <w:trPr>
+          <w:trHeight w:val="50" w:hRule="atLeast"/>
+        </w:trPr>
+        <w:tc>
+          <w:tcPr>
             <w:tcW w:w="1000" w:type="dxa"/>
           </w:tcPr>
           <w:p>
@@ -220,21 +250,21 @@
                 <w:b w:val="1"/>
                 <w:bCs w:val="1"/>
               </w:rPr>
-              <w:t xml:space="preserve">Nome da vítima</w:t>
-            </w:r>
-          </w:p>
-        </w:tc>
-        <w:tc>
-          <w:tcPr>
-            <w:tcW w:w="2000" w:type="dxa"/>
-          </w:tcPr>
-          <w:p>
-            <w:pPr>
-              <w:jc w:val="center"/>
-            </w:pPr>
-            <w:r>
-              <w:rPr/>
-              <w:t xml:space="preserve">jfghghjh</w:t>
+              <w:t xml:space="preserve">Local:</w:t>
+            </w:r>
+          </w:p>
+        </w:tc>
+        <w:tc>
+          <w:tcPr>
+            <w:tcW w:w="3050" w:type="dxa"/>
+          </w:tcPr>
+          <w:p>
+            <w:pPr>
+              <w:jc w:val="center"/>
+            </w:pPr>
+            <w:r>
+              <w:rPr/>
+              <w:t xml:space="preserve">ABATIÁ</w:t>
             </w:r>
           </w:p>
         </w:tc>
@@ -245,6 +275,23 @@
         </w:trPr>
         <w:tc>
           <w:tcPr>
+            <w:tcW w:w="1000" w:type="dxa"/>
+          </w:tcPr>
+          <w:p>
+            <w:pPr>
+              <w:jc w:val="center"/>
+            </w:pPr>
+            <w:r>
+              <w:rPr>
+                <w:b w:val="1"/>
+                <w:bCs w:val="1"/>
+              </w:rPr>
+              <w:t xml:space="preserve">Nº do BO:</w:t>
+            </w:r>
+          </w:p>
+        </w:tc>
+        <w:tc>
+          <w:tcPr>
             <w:tcW w:w="3050" w:type="dxa"/>
           </w:tcPr>
           <w:p>
@@ -252,56 +299,8 @@
               <w:jc w:val="center"/>
             </w:pPr>
             <w:r>
-              <w:rPr>
-                <w:b w:val="1"/>
-                <w:bCs w:val="1"/>
-              </w:rPr>
-              <w:t xml:space="preserve">Data da Ocorrência:</w:t>
-            </w:r>
-          </w:p>
-        </w:tc>
-        <w:tc>
-          <w:tcPr>
-            <w:tcW w:w="2000" w:type="dxa"/>
-          </w:tcPr>
-          <w:p>
-            <w:pPr>
-              <w:jc w:val="center"/>
-            </w:pPr>
-            <w:r>
-              <w:rPr/>
-              <w:t xml:space="preserve">02/01/2023</w:t>
-            </w:r>
-          </w:p>
-        </w:tc>
-        <w:tc>
-          <w:tcPr>
-            <w:tcW w:w="1000" w:type="dxa"/>
-          </w:tcPr>
-          <w:p>
-            <w:pPr>
-              <w:jc w:val="center"/>
-            </w:pPr>
-            <w:r>
-              <w:rPr>
-                <w:b w:val="1"/>
-                <w:bCs w:val="1"/>
-              </w:rPr>
-              <w:t xml:space="preserve">Local:</w:t>
-            </w:r>
-          </w:p>
-        </w:tc>
-        <w:tc>
-          <w:tcPr>
-            <w:tcW w:w="3050" w:type="dxa"/>
-          </w:tcPr>
-          <w:p>
-            <w:pPr>
-              <w:jc w:val="center"/>
-            </w:pPr>
-            <w:r>
-              <w:rPr/>
-              <w:t xml:space="preserve">Curitiba / Centro</w:t>
+              <w:rPr/>
+              <w:t xml:space="preserve">34553</w:t>
             </w:r>
           </w:p>
         </w:tc>
@@ -312,74 +311,7 @@
         </w:trPr>
         <w:tc>
           <w:tcPr>
-            <w:tcW w:w="2000" w:type="dxa"/>
-          </w:tcPr>
-          <w:p>
-            <w:pPr>
-              <w:jc w:val="center"/>
-            </w:pPr>
-            <w:r>
-              <w:rPr>
-                <w:b w:val="1"/>
-                <w:bCs w:val="1"/>
-              </w:rPr>
-              <w:t xml:space="preserve">Boletim de Ocorrência:</w:t>
-            </w:r>
-          </w:p>
-        </w:tc>
-        <w:tc>
-          <w:tcPr>
-            <w:tcW w:w="2500" w:type="dxa"/>
-          </w:tcPr>
-          <w:p>
-            <w:pPr>
-              <w:jc w:val="center"/>
-            </w:pPr>
-            <w:r>
-              <w:rPr/>
-              <w:t xml:space="preserve">aaaaaaa</w:t>
-            </w:r>
-          </w:p>
-        </w:tc>
-        <w:tc>
-          <w:tcPr>
-            <w:tcW w:w="1000" w:type="dxa"/>
-          </w:tcPr>
-          <w:p>
-            <w:pPr>
-              <w:jc w:val="center"/>
-            </w:pPr>
-            <w:r>
-              <w:rPr>
-                <w:b w:val="1"/>
-                <w:bCs w:val="1"/>
-              </w:rPr>
-              <w:t xml:space="preserve">Nº do IP:</w:t>
-            </w:r>
-          </w:p>
-        </w:tc>
-        <w:tc>
-          <w:tcPr>
-            <w:tcW w:w="3050" w:type="dxa"/>
-          </w:tcPr>
-          <w:p>
-            <w:pPr>
-              <w:jc w:val="center"/>
-            </w:pPr>
-            <w:r>
-              <w:rPr/>
-              <w:t xml:space="preserve">453453</w:t>
-            </w:r>
-          </w:p>
-        </w:tc>
-      </w:tr>
-      <w:tr>
-        <w:trPr>
-          <w:trHeight w:val="50" w:hRule="atLeast"/>
-        </w:trPr>
-        <w:tc>
-          <w:tcPr>
-            <w:tcW w:w="2000" w:type="dxa"/>
+            <w:tcW w:w="3052" w:type="dxa"/>
           </w:tcPr>
           <w:p>
             <w:pPr>
@@ -404,7 +336,7 @@
             </w:pPr>
             <w:r>
               <w:rPr/>
-              <w:t xml:space="preserve">Instituto de Criminalistica</w:t>
+              <w:t xml:space="preserve">BFDSGSDFGSDFGSDFGSDFG</w:t>
             </w:r>
           </w:p>
         </w:tc>
@@ -437,7 +369,7 @@
           <w:b w:val="0"/>
           <w:bCs w:val="0"/>
         </w:rPr>
-        <w:t xml:space="preserve">Foi encaminhado a este Instituto de Criminalística, em embalagens plásticas transparentes lacradas, o seguinte material:</w:t>
+        <w:t xml:space="preserve">Foi encaminhado a esta Unidade de Execução Técnico-científica, em embalagens plásticas transparentes lacradas, conforme ofício recebido, o seguinte material:</w:t>
       </w:r>
     </w:p>
     <w:p/>
@@ -456,10 +388,11 @@
       <w:tr>
         <w:trPr>
           <w:trHeight w:val="10" w:hRule="atLeast"/>
-        </w:trPr>
-        <w:tc>
-          <w:tcPr>
-            <w:shd w:val="clear" w:fill="999999"/>
+          <w:tblHeader w:val="1"/>
+        </w:trPr>
+        <w:tc>
+          <w:tcPr>
+            <w:shd w:val="clear" w:fill="d3d3d3"/>
           </w:tcPr>
           <w:p>
             <w:pPr>
@@ -478,6 +411,7 @@
       <w:tr>
         <w:trPr>
           <w:trHeight w:val="10" w:hRule="atLeast"/>
+          <w:tblHeader w:val="1"/>
         </w:trPr>
         <w:tc>
           <w:tcPr/>
@@ -550,7 +484,7 @@
                 <w:b w:val="1"/>
                 <w:bCs w:val="1"/>
               </w:rPr>
-              <w:t xml:space="preserve">Dito no Ofício</w:t>
+              <w:t xml:space="preserve">Dito no ofício</w:t>
             </w:r>
           </w:p>
         </w:tc>
@@ -573,6 +507,7 @@
       <w:tr>
         <w:trPr>
           <w:trHeight w:val="10" w:hRule="atLeast"/>
+          <w:tblHeader w:val="1"/>
         </w:trPr>
         <w:tc>
           <w:tcPr/>
@@ -594,7 +529,7 @@
             </w:pPr>
             <w:r>
               <w:rPr/>
-              <w:t xml:space="preserve">Armas</w:t>
+              <w:t xml:space="preserve">ARMA</w:t>
             </w:r>
           </w:p>
         </w:tc>
@@ -618,7 +553,7 @@
             </w:pPr>
             <w:r>
               <w:rPr/>
-              <w:t xml:space="preserve">Fuzil</w:t>
+              <w:t xml:space="preserve">REVÓLVER</w:t>
             </w:r>
           </w:p>
         </w:tc>
@@ -630,7 +565,7 @@
             </w:pPr>
             <w:r>
               <w:rPr/>
-              <w:t xml:space="preserve">Beretta 546456</w:t>
+              <w:t xml:space="preserve">CAL.38</w:t>
             </w:r>
           </w:p>
         </w:tc>
@@ -642,7 +577,7 @@
             </w:pPr>
             <w:r>
               <w:rPr/>
-              <w:t xml:space="preserve">12312</w:t>
+              <w:t xml:space="preserve">7480535</w:t>
             </w:r>
           </w:p>
         </w:tc>
@@ -655,76 +590,21 @@
         <w:t xml:space="preserve"/>
       </w:r>
     </w:p>
-    <w:tbl>
-      <w:tblGrid>
-        <w:gridCol/>
-        <w:gridCol/>
-      </w:tblGrid>
-      <w:tblPr>
-        <w:tblStyle w:val="tabela2img"/>
-      </w:tblPr>
-      <w:tr>
-        <w:trPr>
-          <w:trHeight w:val="10" w:hRule="atLeast"/>
-          <w:cantSplit w:val="1"/>
-        </w:trPr>
-        <w:tc>
-          <w:tcPr>
-            <w:shd w:val="clear" w:fill="999999"/>
-          </w:tcPr>
-          <w:p>
-            <w:pPr>
-              <w:jc w:val="center"/>
-            </w:pPr>
-            <w:r>
-              <w:rPr>
-                <w:b w:val="1"/>
-                <w:bCs w:val="1"/>
-              </w:rPr>
-              <w:t xml:space="preserve">TABELA 3 – TOMADAS FOTOGRÁFICAS DA EMBALAGEM RECEBIDA</w:t>
-            </w:r>
-          </w:p>
-        </w:tc>
-      </w:tr>
-      <w:tr>
-        <w:trPr>
-          <w:trHeight w:val="10" w:hRule="atLeast"/>
-        </w:trPr>
-        <w:tc>
-          <w:tcPr/>
-          <w:p>
-            <w:pPr>
-              <w:jc w:val="center"/>
-            </w:pPr>
-            <w:r>
-              <w:pict>
-                <v:shape type="#_x0000_t75" style="width:150pt; height:150pt; margin-left:0pt; margin-top:0pt; mso-position-horizontal:left; mso-position-vertical:top; mso-position-horizontal-relative:char; mso-position-vertical-relative:line;">
-                  <w10:wrap type="inline"/>
-                  <v:imagedata r:id="rId7" o:title=""/>
-                </v:shape>
-              </w:pict>
-            </w:r>
-          </w:p>
-        </w:tc>
-        <w:tc>
-          <w:tcPr/>
-          <w:p>
-            <w:pPr>
-              <w:jc w:val="center"/>
-            </w:pPr>
-            <w:r>
-              <w:pict>
-                <v:shape type="#_x0000_t75" style="width:150pt; height:150pt; margin-left:0pt; margin-top:0pt; mso-position-horizontal:left; mso-position-vertical:top; mso-position-horizontal-relative:char; mso-position-vertical-relative:line;">
-                  <w10:wrap type="inline"/>
-                  <v:imagedata r:id="rId7" o:title=""/>
-                </v:shape>
-              </w:pict>
-            </w:r>
-          </w:p>
-        </w:tc>
-      </w:tr>
-    </w:tbl>
-    <w:p/>
+    <w:p>
+      <w:pPr>
+        <w:pStyle w:val="justify"/>
+      </w:pPr>
+      <w:r>
+        <w:rPr>
+          <w:rFonts w:ascii="Arial" w:hAnsi="Arial" w:eastAsia="Arial" w:cs="Arial"/>
+          <w:sz w:val="24"/>
+          <w:szCs w:val="24"/>
+          <w:b w:val="1"/>
+          <w:bCs w:val="1"/>
+        </w:rPr>
+        <w:t xml:space="preserve">3. DO EXAME</w:t>
+      </w:r>
+    </w:p>
     <w:p/>
     <w:p>
       <w:pPr>
@@ -738,22 +618,7 @@
           <w:b w:val="1"/>
           <w:bCs w:val="1"/>
         </w:rPr>
-        <w:t xml:space="preserve">6. DO EXAME</w:t>
-      </w:r>
-    </w:p>
-    <w:p>
-      <w:pPr>
-        <w:pStyle w:val="justify"/>
-      </w:pPr>
-      <w:r>
-        <w:rPr>
-          <w:rFonts w:ascii="Arial" w:hAnsi="Arial" w:eastAsia="Arial" w:cs="Arial"/>
-          <w:sz w:val="24"/>
-          <w:szCs w:val="24"/>
-          <w:b w:val="1"/>
-          <w:bCs w:val="1"/>
-        </w:rPr>
-        <w:t xml:space="preserve">6. 1 DA ARMA AF-A - Beretta 546456 – Lacre 123123</w:t>
+        <w:t xml:space="preserve">3. 1 -DA ARMA AF-A - BERETTA 21321 – LACRE DE ENTRADA 7480535</w:t>
       </w:r>
     </w:p>
     <w:p/>
@@ -782,23 +647,23 @@
       <w:tr>
         <w:trPr>
           <w:trHeight w:val="50" w:hRule="atLeast"/>
-          <w:cantSplit w:val="1"/>
+          <w:tblHeader w:val="1"/>
         </w:trPr>
         <w:tc>
           <w:tcPr>
             <w:tcW w:w="5050" w:type="dxa"/>
-            <w:shd w:val="clear" w:fill="999999"/>
-          </w:tcPr>
-          <w:p>
-            <w:pPr>
-              <w:jc w:val="center"/>
-            </w:pPr>
-            <w:r>
-              <w:rPr>
-                <w:b w:val="1"/>
-                <w:bCs w:val="1"/>
-              </w:rPr>
-              <w:t xml:space="preserve">TABELA 3 – Descrição da Fuzil Lacre Nº123123</w:t>
+            <w:shd w:val="clear" w:fill="d3d3d3"/>
+          </w:tcPr>
+          <w:p>
+            <w:pPr>
+              <w:jc w:val="center"/>
+            </w:pPr>
+            <w:r>
+              <w:rPr>
+                <w:b w:val="1"/>
+                <w:bCs w:val="1"/>
+              </w:rPr>
+              <w:t xml:space="preserve">TABELA 3 – Descrição do Revólver</w:t>
             </w:r>
           </w:p>
         </w:tc>
@@ -853,7 +718,7 @@
             </w:pPr>
             <w:r>
               <w:rPr/>
-              <w:t xml:space="preserve">Beretta</w:t>
+              <w:t xml:space="preserve">BERETTA</w:t>
             </w:r>
           </w:p>
         </w:tc>
@@ -903,7 +768,7 @@
             </w:pPr>
             <w:r>
               <w:rPr/>
-              <w:t xml:space="preserve">546456</w:t>
+              <w:t xml:space="preserve">21321</w:t>
             </w:r>
           </w:p>
         </w:tc>
@@ -922,24 +787,24 @@
             <w:pPr/>
             <w:r>
               <w:rPr/>
-              <w:t xml:space="preserve"/>
-            </w:r>
-          </w:p>
-        </w:tc>
-        <w:tc>
-          <w:tcPr>
-            <w:tcW w:w="1000" w:type="dxa"/>
-          </w:tcPr>
-          <w:p>
-            <w:pPr>
-              <w:jc w:val="center"/>
-            </w:pPr>
-            <w:r>
-              <w:rPr>
-                <w:b w:val="1"/>
-                <w:bCs w:val="1"/>
-              </w:rPr>
-              <w:t xml:space="preserve">Calibre nominal:</w:t>
+              <w:t xml:space="preserve"> </w:t>
+            </w:r>
+          </w:p>
+        </w:tc>
+        <w:tc>
+          <w:tcPr>
+            <w:tcW w:w="2000" w:type="dxa"/>
+          </w:tcPr>
+          <w:p>
+            <w:pPr>
+              <w:jc w:val="center"/>
+            </w:pPr>
+            <w:r>
+              <w:rPr>
+                <w:b w:val="1"/>
+                <w:bCs w:val="1"/>
+              </w:rPr>
+              <w:t xml:space="preserve">Procedência:</w:t>
             </w:r>
           </w:p>
         </w:tc>
@@ -953,7 +818,7 @@
             </w:pPr>
             <w:r>
               <w:rPr/>
-              <w:t xml:space="preserve">.38</w:t>
+              <w:t xml:space="preserve">ITALIANA</w:t>
             </w:r>
           </w:p>
         </w:tc>
@@ -972,24 +837,24 @@
             <w:pPr/>
             <w:r>
               <w:rPr/>
-              <w:t xml:space="preserve"> </w:t>
-            </w:r>
-          </w:p>
-        </w:tc>
-        <w:tc>
-          <w:tcPr>
-            <w:tcW w:w="2000" w:type="dxa"/>
-          </w:tcPr>
-          <w:p>
-            <w:pPr>
-              <w:jc w:val="center"/>
-            </w:pPr>
-            <w:r>
-              <w:rPr>
-                <w:b w:val="1"/>
-                <w:bCs w:val="1"/>
-              </w:rPr>
-              <w:t xml:space="preserve">Procedência:</w:t>
+              <w:t xml:space="preserve"/>
+            </w:r>
+          </w:p>
+        </w:tc>
+        <w:tc>
+          <w:tcPr>
+            <w:tcW w:w="1000" w:type="dxa"/>
+          </w:tcPr>
+          <w:p>
+            <w:pPr>
+              <w:jc w:val="center"/>
+            </w:pPr>
+            <w:r>
+              <w:rPr>
+                <w:b w:val="1"/>
+                <w:bCs w:val="1"/>
+              </w:rPr>
+              <w:t xml:space="preserve">Nº de patrimônio:</w:t>
             </w:r>
           </w:p>
         </w:tc>
@@ -1003,7 +868,7 @@
             </w:pPr>
             <w:r>
               <w:rPr/>
-              <w:t xml:space="preserve">Italiana</w:t>
+              <w:t xml:space="preserve">1231</w:t>
             </w:r>
           </w:p>
         </w:tc>
@@ -1028,18 +893,18 @@
         </w:tc>
         <w:tc>
           <w:tcPr>
-            <w:tcW w:w="3050" w:type="dxa"/>
-          </w:tcPr>
-          <w:p>
-            <w:pPr>
-              <w:jc w:val="center"/>
-            </w:pPr>
-            <w:r>
-              <w:rPr>
-                <w:b w:val="1"/>
-                <w:bCs w:val="1"/>
-              </w:rPr>
-              <w:t xml:space="preserve">Nº de série:</w:t>
+            <w:tcW w:w="1000" w:type="dxa"/>
+          </w:tcPr>
+          <w:p>
+            <w:pPr>
+              <w:jc w:val="center"/>
+            </w:pPr>
+            <w:r>
+              <w:rPr>
+                <w:b w:val="1"/>
+                <w:bCs w:val="1"/>
+              </w:rPr>
+              <w:t xml:space="preserve">Nº de montagem:</w:t>
             </w:r>
           </w:p>
         </w:tc>
@@ -1053,7 +918,7 @@
             </w:pPr>
             <w:r>
               <w:rPr/>
-              <w:t xml:space="preserve"/>
+              <w:t xml:space="preserve">654651</w:t>
             </w:r>
           </w:p>
         </w:tc>
@@ -1066,13 +931,18 @@
         <w:tc>
           <w:tcPr>
             <w:tcW w:w="2000" w:type="dxa"/>
-            <w:vMerge w:val="continue"/>
-          </w:tcPr>
-          <w:p>
-            <w:pPr/>
-            <w:r>
-              <w:rPr/>
-              <w:t xml:space="preserve"/>
+            <w:vMerge w:val="restart"/>
+          </w:tcPr>
+          <w:p>
+            <w:pPr>
+              <w:jc w:val="center"/>
+            </w:pPr>
+            <w:r>
+              <w:rPr>
+                <w:b w:val="1"/>
+                <w:bCs w:val="1"/>
+              </w:rPr>
+              <w:t xml:space="preserve">Características do funcionamento</w:t>
             </w:r>
           </w:p>
         </w:tc>
@@ -1089,7 +959,7 @@
                 <w:b w:val="1"/>
                 <w:bCs w:val="1"/>
               </w:rPr>
-              <w:t xml:space="preserve">Nº de patrimônio:</w:t>
+              <w:t xml:space="preserve">Quantidade de canos:</w:t>
             </w:r>
           </w:p>
         </w:tc>
@@ -1103,7 +973,7 @@
             </w:pPr>
             <w:r>
               <w:rPr/>
-              <w:t xml:space="preserve">456456</w:t>
+              <w:t xml:space="preserve">UM</w:t>
             </w:r>
           </w:p>
         </w:tc>
@@ -1128,18 +998,18 @@
         </w:tc>
         <w:tc>
           <w:tcPr>
-            <w:tcW w:w="1000" w:type="dxa"/>
-          </w:tcPr>
-          <w:p>
-            <w:pPr>
-              <w:jc w:val="center"/>
-            </w:pPr>
-            <w:r>
-              <w:rPr>
-                <w:b w:val="1"/>
-                <w:bCs w:val="1"/>
-              </w:rPr>
-              <w:t xml:space="preserve">Nº de montagem:</w:t>
+            <w:tcW w:w="3050" w:type="dxa"/>
+          </w:tcPr>
+          <w:p>
+            <w:pPr>
+              <w:jc w:val="center"/>
+            </w:pPr>
+            <w:r>
+              <w:rPr>
+                <w:b w:val="1"/>
+                <w:bCs w:val="1"/>
+              </w:rPr>
+              <w:t xml:space="preserve">Regime de tiro:</w:t>
             </w:r>
           </w:p>
         </w:tc>
@@ -1153,7 +1023,7 @@
             </w:pPr>
             <w:r>
               <w:rPr/>
-              <w:t xml:space="preserve"/>
+              <w:t xml:space="preserve">REPETIÇÃO</w:t>
             </w:r>
           </w:p>
         </w:tc>
@@ -1166,18 +1036,13 @@
         <w:tc>
           <w:tcPr>
             <w:tcW w:w="2000" w:type="dxa"/>
-            <w:vMerge w:val="restart"/>
-          </w:tcPr>
-          <w:p>
-            <w:pPr>
-              <w:jc w:val="center"/>
-            </w:pPr>
-            <w:r>
-              <w:rPr>
-                <w:b w:val="1"/>
-                <w:bCs w:val="1"/>
-              </w:rPr>
-              <w:t xml:space="preserve">Características do funcionamento</w:t>
+            <w:vMerge w:val="continue"/>
+          </w:tcPr>
+          <w:p>
+            <w:pPr/>
+            <w:r>
+              <w:rPr/>
+              <w:t xml:space="preserve"/>
             </w:r>
           </w:p>
         </w:tc>
@@ -1194,7 +1059,7 @@
                 <w:b w:val="1"/>
                 <w:bCs w:val="1"/>
               </w:rPr>
-              <w:t xml:space="preserve">Sistema de carregamento:</w:t>
+              <w:t xml:space="preserve">Comprimento do cano:</w:t>
             </w:r>
           </w:p>
         </w:tc>
@@ -1208,7 +1073,7 @@
             </w:pPr>
             <w:r>
               <w:rPr/>
-              <w:t xml:space="preserve">Retrocarga</w:t>
+              <w:t xml:space="preserve">20 cm</w:t>
             </w:r>
           </w:p>
         </w:tc>
@@ -1233,18 +1098,18 @@
         </w:tc>
         <w:tc>
           <w:tcPr>
-            <w:tcW w:w="3050" w:type="dxa"/>
-          </w:tcPr>
-          <w:p>
-            <w:pPr>
-              <w:jc w:val="center"/>
-            </w:pPr>
-            <w:r>
-              <w:rPr>
-                <w:b w:val="1"/>
-                <w:bCs w:val="1"/>
-              </w:rPr>
-              <w:t xml:space="preserve">Regime de tiro:</w:t>
+            <w:tcW w:w="1000" w:type="dxa"/>
+          </w:tcPr>
+          <w:p>
+            <w:pPr>
+              <w:jc w:val="center"/>
+            </w:pPr>
+            <w:r>
+              <w:rPr>
+                <w:b w:val="1"/>
+                <w:bCs w:val="1"/>
+              </w:rPr>
+              <w:t xml:space="preserve">Nº de raias:</w:t>
             </w:r>
           </w:p>
         </w:tc>
@@ -1258,7 +1123,7 @@
             </w:pPr>
             <w:r>
               <w:rPr/>
-              <w:t xml:space="preserve"/>
+              <w:t xml:space="preserve">VINTE</w:t>
             </w:r>
           </w:p>
         </w:tc>
@@ -1294,7 +1159,7 @@
                 <w:b w:val="1"/>
                 <w:bCs w:val="1"/>
               </w:rPr>
-              <w:t xml:space="preserve">Quantidade de canos:</w:t>
+              <w:t xml:space="preserve">Orientação de raias:</w:t>
             </w:r>
           </w:p>
         </w:tc>
@@ -1308,7 +1173,7 @@
             </w:pPr>
             <w:r>
               <w:rPr/>
-              <w:t xml:space="preserve">Um</w:t>
+              <w:t xml:space="preserve">DEXTRÓGIRO</w:t>
             </w:r>
           </w:p>
         </w:tc>
@@ -1344,7 +1209,7 @@
                 <w:b w:val="1"/>
                 <w:bCs w:val="1"/>
               </w:rPr>
-              <w:t xml:space="preserve">Comprimento do cano:</w:t>
+              <w:t xml:space="preserve">Tipo do tambor:</w:t>
             </w:r>
           </w:p>
         </w:tc>
@@ -1358,7 +1223,7 @@
             </w:pPr>
             <w:r>
               <w:rPr/>
-              <w:t xml:space="preserve">1,231mm</w:t>
+              <w:t xml:space="preserve">FIXO BASCULANTE PARA CIMA</w:t>
             </w:r>
           </w:p>
         </w:tc>
@@ -1394,7 +1259,7 @@
                 <w:b w:val="1"/>
                 <w:bCs w:val="1"/>
               </w:rPr>
-              <w:t xml:space="preserve">Diâmetro do cano:</w:t>
+              <w:t xml:space="preserve">Giro do tambor:</w:t>
             </w:r>
           </w:p>
         </w:tc>
@@ -1408,7 +1273,7 @@
             </w:pPr>
             <w:r>
               <w:rPr/>
-              <w:t xml:space="preserve">1,231mm</w:t>
+              <w:t xml:space="preserve">SENTIDO HORÁRIO</w:t>
             </w:r>
           </w:p>
         </w:tc>
@@ -1444,7 +1309,7 @@
                 <w:b w:val="1"/>
                 <w:bCs w:val="1"/>
               </w:rPr>
-              <w:t xml:space="preserve">Nº de raias:</w:t>
+              <w:t xml:space="preserve">Sistema de carregamento:</w:t>
             </w:r>
           </w:p>
         </w:tc>
@@ -1458,7 +1323,7 @@
             </w:pPr>
             <w:r>
               <w:rPr/>
-              <w:t xml:space="preserve">20</w:t>
+              <w:t xml:space="preserve">RETROCARGA</w:t>
             </w:r>
           </w:p>
         </w:tc>
@@ -1494,7 +1359,7 @@
                 <w:b w:val="1"/>
                 <w:bCs w:val="1"/>
               </w:rPr>
-              <w:t xml:space="preserve">Orientação de raias:</w:t>
+              <w:t xml:space="preserve">Capacidade:</w:t>
             </w:r>
           </w:p>
         </w:tc>
@@ -1508,7 +1373,7 @@
             </w:pPr>
             <w:r>
               <w:rPr/>
-              <w:t xml:space="preserve">Dextrógiro</w:t>
+              <w:t xml:space="preserve">VINTE</w:t>
             </w:r>
           </w:p>
         </w:tc>
@@ -1527,7 +1392,7 @@
             <w:pPr/>
             <w:r>
               <w:rPr/>
-              <w:t xml:space="preserve"/>
+              <w:t xml:space="preserve"> </w:t>
             </w:r>
           </w:p>
         </w:tc>
@@ -1544,7 +1409,7 @@
                 <w:b w:val="1"/>
                 <w:bCs w:val="1"/>
               </w:rPr>
-              <w:t xml:space="preserve">Tipo do tambor:</w:t>
+              <w:t xml:space="preserve">Percussão:</w:t>
             </w:r>
           </w:p>
         </w:tc>
@@ -1558,7 +1423,7 @@
             </w:pPr>
             <w:r>
               <w:rPr/>
-              <w:t xml:space="preserve"/>
+              <w:t xml:space="preserve">INDIRETA COM CÃO EXPOSTO</w:t>
             </w:r>
           </w:p>
         </w:tc>
@@ -1594,7 +1459,7 @@
                 <w:b w:val="1"/>
                 <w:bCs w:val="1"/>
               </w:rPr>
-              <w:t xml:space="preserve">Giro do tambor:</w:t>
+              <w:t xml:space="preserve">Sistema de disparo:</w:t>
             </w:r>
           </w:p>
         </w:tc>
@@ -1608,7 +1473,7 @@
             </w:pPr>
             <w:r>
               <w:rPr/>
-              <w:t xml:space="preserve"/>
+              <w:t xml:space="preserve">AÇÃO SIMPLES</w:t>
             </w:r>
           </w:p>
         </w:tc>
@@ -1621,30 +1486,35 @@
         <w:tc>
           <w:tcPr>
             <w:tcW w:w="2000" w:type="dxa"/>
-            <w:vMerge w:val="continue"/>
-          </w:tcPr>
-          <w:p>
-            <w:pPr/>
-            <w:r>
-              <w:rPr/>
-              <w:t xml:space="preserve"/>
-            </w:r>
-          </w:p>
-        </w:tc>
-        <w:tc>
-          <w:tcPr>
-            <w:tcW w:w="1000" w:type="dxa"/>
-          </w:tcPr>
-          <w:p>
-            <w:pPr>
-              <w:jc w:val="center"/>
-            </w:pPr>
-            <w:r>
-              <w:rPr>
-                <w:b w:val="1"/>
-                <w:bCs w:val="1"/>
-              </w:rPr>
-              <w:t xml:space="preserve">Capacidade:</w:t>
+            <w:vMerge w:val="restart"/>
+          </w:tcPr>
+          <w:p>
+            <w:pPr>
+              <w:jc w:val="center"/>
+            </w:pPr>
+            <w:r>
+              <w:rPr>
+                <w:b w:val="1"/>
+                <w:bCs w:val="1"/>
+              </w:rPr>
+              <w:t xml:space="preserve">Outras Características</w:t>
+            </w:r>
+          </w:p>
+        </w:tc>
+        <w:tc>
+          <w:tcPr>
+            <w:tcW w:w="3050" w:type="dxa"/>
+          </w:tcPr>
+          <w:p>
+            <w:pPr>
+              <w:jc w:val="center"/>
+            </w:pPr>
+            <w:r>
+              <w:rPr>
+                <w:b w:val="1"/>
+                <w:bCs w:val="1"/>
+              </w:rPr>
+              <w:t xml:space="preserve">Cabo:</w:t>
             </w:r>
           </w:p>
         </w:tc>
@@ -1658,7 +1528,7 @@
             </w:pPr>
             <w:r>
               <w:rPr/>
-              <w:t xml:space="preserve">20</w:t>
+              <w:t xml:space="preserve">FGJHFGH</w:t>
             </w:r>
           </w:p>
         </w:tc>
@@ -1677,24 +1547,24 @@
             <w:pPr/>
             <w:r>
               <w:rPr/>
-              <w:t xml:space="preserve"> </w:t>
-            </w:r>
-          </w:p>
-        </w:tc>
-        <w:tc>
-          <w:tcPr>
-            <w:tcW w:w="2000" w:type="dxa"/>
-          </w:tcPr>
-          <w:p>
-            <w:pPr>
-              <w:jc w:val="center"/>
-            </w:pPr>
-            <w:r>
-              <w:rPr>
-                <w:b w:val="1"/>
-                <w:bCs w:val="1"/>
-              </w:rPr>
-              <w:t xml:space="preserve">Percussão:</w:t>
+              <w:t xml:space="preserve"/>
+            </w:r>
+          </w:p>
+        </w:tc>
+        <w:tc>
+          <w:tcPr>
+            <w:tcW w:w="1000" w:type="dxa"/>
+          </w:tcPr>
+          <w:p>
+            <w:pPr>
+              <w:jc w:val="center"/>
+            </w:pPr>
+            <w:r>
+              <w:rPr>
+                <w:b w:val="1"/>
+                <w:bCs w:val="1"/>
+              </w:rPr>
+              <w:t xml:space="preserve">Acabamento:</w:t>
             </w:r>
           </w:p>
         </w:tc>
@@ -1708,7 +1578,7 @@
             </w:pPr>
             <w:r>
               <w:rPr/>
-              <w:t xml:space="preserve">Direta com percutor lançado</w:t>
+              <w:t xml:space="preserve">JGFHGHJ</w:t>
             </w:r>
           </w:p>
         </w:tc>
@@ -1733,18 +1603,18 @@
         </w:tc>
         <w:tc>
           <w:tcPr>
-            <w:tcW w:w="3050" w:type="dxa"/>
-          </w:tcPr>
-          <w:p>
-            <w:pPr>
-              <w:jc w:val="center"/>
-            </w:pPr>
-            <w:r>
-              <w:rPr>
-                <w:b w:val="1"/>
-                <w:bCs w:val="1"/>
-              </w:rPr>
-              <w:t xml:space="preserve">Sistema de disparo:</w:t>
+            <w:tcW w:w="2000" w:type="dxa"/>
+          </w:tcPr>
+          <w:p>
+            <w:pPr>
+              <w:jc w:val="center"/>
+            </w:pPr>
+            <w:r>
+              <w:rPr>
+                <w:b w:val="1"/>
+                <w:bCs w:val="1"/>
+              </w:rPr>
+              <w:t xml:space="preserve">Medidas:</w:t>
             </w:r>
           </w:p>
         </w:tc>
@@ -1758,7 +1628,7 @@
             </w:pPr>
             <w:r>
               <w:rPr/>
-              <w:t xml:space="preserve">Movimento duplo(ação simples + dupla)</w:t>
+              <w:t xml:space="preserve">COMPRIMENTO 20 cm ALTURA 20 cm</w:t>
             </w:r>
           </w:p>
         </w:tc>
@@ -1771,18 +1641,13 @@
         <w:tc>
           <w:tcPr>
             <w:tcW w:w="2000" w:type="dxa"/>
-            <w:vMerge w:val="restart"/>
-          </w:tcPr>
-          <w:p>
-            <w:pPr>
-              <w:jc w:val="center"/>
-            </w:pPr>
-            <w:r>
-              <w:rPr>
-                <w:b w:val="1"/>
-                <w:bCs w:val="1"/>
-              </w:rPr>
-              <w:t xml:space="preserve">Outras Características</w:t>
+            <w:vMerge w:val="continue"/>
+          </w:tcPr>
+          <w:p>
+            <w:pPr/>
+            <w:r>
+              <w:rPr/>
+              <w:t xml:space="preserve"/>
             </w:r>
           </w:p>
         </w:tc>
@@ -1799,7 +1664,7 @@
                 <w:b w:val="1"/>
                 <w:bCs w:val="1"/>
               </w:rPr>
-              <w:t xml:space="preserve">Cabo:</w:t>
+              <w:t xml:space="preserve">Estado de conservação:</w:t>
             </w:r>
           </w:p>
         </w:tc>
@@ -1813,157 +1678,7 @@
             </w:pPr>
             <w:r>
               <w:rPr/>
-              <w:t xml:space="preserve">Material sintético</w:t>
-            </w:r>
-          </w:p>
-        </w:tc>
-      </w:tr>
-      <w:tr>
-        <w:trPr>
-          <w:trHeight w:val="50" w:hRule="atLeast"/>
-          <w:cantSplit w:val="1"/>
-        </w:trPr>
-        <w:tc>
-          <w:tcPr>
-            <w:tcW w:w="2000" w:type="dxa"/>
-            <w:vMerge w:val="continue"/>
-          </w:tcPr>
-          <w:p>
-            <w:pPr/>
-            <w:r>
-              <w:rPr/>
-              <w:t xml:space="preserve"/>
-            </w:r>
-          </w:p>
-        </w:tc>
-        <w:tc>
-          <w:tcPr>
-            <w:tcW w:w="1000" w:type="dxa"/>
-          </w:tcPr>
-          <w:p>
-            <w:pPr>
-              <w:jc w:val="center"/>
-            </w:pPr>
-            <w:r>
-              <w:rPr>
-                <w:b w:val="1"/>
-                <w:bCs w:val="1"/>
-              </w:rPr>
-              <w:t xml:space="preserve">Acabamento:</w:t>
-            </w:r>
-          </w:p>
-        </w:tc>
-        <w:tc>
-          <w:tcPr>
-            <w:tcW w:w="5050" w:type="dxa"/>
-          </w:tcPr>
-          <w:p>
-            <w:pPr>
-              <w:jc w:val="center"/>
-            </w:pPr>
-            <w:r>
-              <w:rPr/>
-              <w:t xml:space="preserve">Emborrachado</w:t>
-            </w:r>
-          </w:p>
-        </w:tc>
-      </w:tr>
-      <w:tr>
-        <w:trPr>
-          <w:trHeight w:val="50" w:hRule="atLeast"/>
-          <w:cantSplit w:val="1"/>
-        </w:trPr>
-        <w:tc>
-          <w:tcPr>
-            <w:tcW w:w="2000" w:type="dxa"/>
-            <w:vMerge w:val="continue"/>
-          </w:tcPr>
-          <w:p>
-            <w:pPr/>
-            <w:r>
-              <w:rPr/>
-              <w:t xml:space="preserve"/>
-            </w:r>
-          </w:p>
-        </w:tc>
-        <w:tc>
-          <w:tcPr>
-            <w:tcW w:w="2000" w:type="dxa"/>
-          </w:tcPr>
-          <w:p>
-            <w:pPr>
-              <w:jc w:val="center"/>
-            </w:pPr>
-            <w:r>
-              <w:rPr>
-                <w:b w:val="1"/>
-                <w:bCs w:val="1"/>
-              </w:rPr>
-              <w:t xml:space="preserve">Medidas:</w:t>
-            </w:r>
-          </w:p>
-        </w:tc>
-        <w:tc>
-          <w:tcPr>
-            <w:tcW w:w="5050" w:type="dxa"/>
-          </w:tcPr>
-          <w:p>
-            <w:pPr>
-              <w:jc w:val="center"/>
-            </w:pPr>
-            <w:r>
-              <w:rPr/>
-              <w:t xml:space="preserve">comprimento total1,231</w:t>
-            </w:r>
-          </w:p>
-        </w:tc>
-      </w:tr>
-      <w:tr>
-        <w:trPr>
-          <w:trHeight w:val="50" w:hRule="atLeast"/>
-          <w:cantSplit w:val="1"/>
-        </w:trPr>
-        <w:tc>
-          <w:tcPr>
-            <w:tcW w:w="2000" w:type="dxa"/>
-            <w:vMerge w:val="continue"/>
-          </w:tcPr>
-          <w:p>
-            <w:pPr/>
-            <w:r>
-              <w:rPr/>
-              <w:t xml:space="preserve"/>
-            </w:r>
-          </w:p>
-        </w:tc>
-        <w:tc>
-          <w:tcPr>
-            <w:tcW w:w="3050" w:type="dxa"/>
-          </w:tcPr>
-          <w:p>
-            <w:pPr>
-              <w:jc w:val="center"/>
-            </w:pPr>
-            <w:r>
-              <w:rPr>
-                <w:b w:val="1"/>
-                <w:bCs w:val="1"/>
-              </w:rPr>
-              <w:t xml:space="preserve">Estado de conservação:</w:t>
-            </w:r>
-          </w:p>
-        </w:tc>
-        <w:tc>
-          <w:tcPr>
-            <w:tcW w:w="5050" w:type="dxa"/>
-          </w:tcPr>
-          <w:p>
-            <w:pPr>
-              <w:jc w:val="center"/>
-            </w:pPr>
-            <w:r>
-              <w:rPr/>
-              <w:t xml:space="preserve">Regular</w:t>
+              <w:t xml:space="preserve">REGULAR</w:t>
             </w:r>
           </w:p>
         </w:tc>
@@ -1996,8 +1711,143 @@
           <w:b w:val="0"/>
           <w:bCs w:val="0"/>
         </w:rPr>
-        <w:t xml:space="preserve">Buscando atestar tais atributos da arma, o Perito submeteu-a ao teste de tiro, usando as munições de correspondente calibre encaminhadas para o exame e efetuando disparos  em ação simples e ação dupla. Foram observados os funcionamentos normais dos seus componentes, os quais deflagraram as respectivas cargas de projeção ao serem as espoletas percutidas por uma só vez. Os remanescentes da munição foram devidamente descartados. Nestas condições, verificou-se estar a </w:t>
-      </w:r>
+        <w:t xml:space="preserve">Submetida esta arma de fogo a prova de disparo foi observado o funcionamento dos seus mecanismos, porém a mesma não percutiu eficientemente os estojos a fim de deflagrar a munição, não estando apta para realização de disparos, podendo ainda ser utilizada como instrumento contundente e/ou de intimidação.</w:t>
+      </w:r>
+    </w:p>
+    <w:p/>
+    <w:p/>
+    <w:tbl>
+      <w:tblGrid>
+        <w:gridCol/>
+        <w:gridCol/>
+      </w:tblGrid>
+      <w:tblPr>
+        <w:tblStyle w:val="tabela2img"/>
+      </w:tblPr>
+      <w:tr>
+        <w:trPr>
+          <w:trHeight w:val="10" w:hRule="atLeast"/>
+          <w:tblHeader w:val="1"/>
+        </w:trPr>
+        <w:tc>
+          <w:tcPr>
+            <w:shd w:val="clear" w:fill="d3d3d3"/>
+          </w:tcPr>
+          <w:p>
+            <w:pPr>
+              <w:jc w:val="center"/>
+            </w:pPr>
+            <w:r>
+              <w:rPr>
+                <w:b w:val="1"/>
+                <w:bCs w:val="1"/>
+              </w:rPr>
+              <w:t xml:space="preserve">Tabela 4 -Tomadas fotográficas- Revólver</w:t>
+            </w:r>
+          </w:p>
+        </w:tc>
+      </w:tr>
+      <w:tr>
+        <w:trPr>
+          <w:trHeight w:val="10" w:hRule="atLeast"/>
+          <w:cantSplit w:val="1"/>
+        </w:trPr>
+        <w:tc>
+          <w:tcPr/>
+          <w:p>
+            <w:pPr>
+              <w:jc w:val="center"/>
+            </w:pPr>
+            <w:r>
+              <w:pict>
+                <v:shape type="#_x0000_t75" style="width:450pt; height:250pt; margin-left:0pt; margin-top:0pt; mso-position-horizontal:left; mso-position-vertical:top; mso-position-horizontal-relative:char; mso-position-vertical-relative:line;">
+                  <w10:wrap type="inline"/>
+                  <v:imagedata r:id="rId7" o:title=""/>
+                </v:shape>
+              </w:pict>
+            </w:r>
+          </w:p>
+          <w:p>
+            <w:pPr>
+              <w:jc w:val="center"/>
+            </w:pPr>
+            <w:r>
+              <w:rPr>
+                <w:b w:val="1"/>
+                <w:bCs w:val="1"/>
+              </w:rPr>
+              <w:t xml:space="preserve">Vista lateral direita</w:t>
+            </w:r>
+          </w:p>
+        </w:tc>
+      </w:tr>
+      <w:tr>
+        <w:trPr>
+          <w:trHeight w:val="10" w:hRule="atLeast"/>
+        </w:trPr>
+        <w:tc>
+          <w:tcPr/>
+          <w:p>
+            <w:pPr>
+              <w:jc w:val="center"/>
+            </w:pPr>
+            <w:r>
+              <w:pict>
+                <v:shape type="#_x0000_t75" style="width:225pt; height:150pt; margin-left:0pt; margin-top:0pt; mso-position-horizontal:left; mso-position-vertical:top; mso-position-horizontal-relative:char; mso-position-vertical-relative:line;">
+                  <w10:wrap type="inline"/>
+                  <v:imagedata r:id="rId8" o:title=""/>
+                </v:shape>
+              </w:pict>
+            </w:r>
+          </w:p>
+          <w:p>
+            <w:pPr>
+              <w:jc w:val="center"/>
+            </w:pPr>
+            <w:r>
+              <w:rPr>
+                <w:b w:val="1"/>
+                <w:bCs w:val="1"/>
+              </w:rPr>
+              <w:t xml:space="preserve">Vista lateral esquerda</w:t>
+            </w:r>
+          </w:p>
+        </w:tc>
+        <w:tc>
+          <w:tcPr/>
+          <w:p>
+            <w:pPr>
+              <w:jc w:val="center"/>
+            </w:pPr>
+            <w:r>
+              <w:pict>
+                <v:shape type="#_x0000_t75" style="width:225pt; height:150pt; margin-left:0pt; margin-top:0pt; mso-position-horizontal:left; mso-position-vertical:top; mso-position-horizontal-relative:char; mso-position-vertical-relative:line;">
+                  <w10:wrap type="inline"/>
+                  <v:imagedata r:id="rId9" o:title=""/>
+                </v:shape>
+              </w:pict>
+            </w:r>
+          </w:p>
+          <w:p>
+            <w:pPr>
+              <w:jc w:val="center"/>
+            </w:pPr>
+            <w:r>
+              <w:rPr>
+                <w:b w:val="1"/>
+                <w:bCs w:val="1"/>
+              </w:rPr>
+              <w:t xml:space="preserve">Número de série</w:t>
+            </w:r>
+          </w:p>
+        </w:tc>
+      </w:tr>
+    </w:tbl>
+    <w:p/>
+    <w:p>
+      <w:pPr>
+        <w:pStyle w:val="justify"/>
+      </w:pPr>
       <w:r>
         <w:rPr>
           <w:rFonts w:ascii="Arial" w:hAnsi="Arial" w:eastAsia="Arial" w:cs="Arial"/>
@@ -2005,12 +1855,25 @@
           <w:szCs w:val="24"/>
           <w:b w:val="1"/>
           <w:bCs w:val="1"/>
-          <w:u w:val="single"/>
-        </w:rPr>
-        <w:t xml:space="preserve"> arma eficiente para a realização de tiros.</w:t>
+        </w:rPr>
+        <w:t xml:space="preserve">4. CONCLUSÃO:</w:t>
       </w:r>
     </w:p>
-    <w:p/>
+    <w:p>
+      <w:pPr>
+        <w:pStyle w:val="justify"/>
+      </w:pPr>
+      <w:r>
+        <w:rPr>
+          <w:rFonts w:ascii="Arial" w:hAnsi="Arial" w:eastAsia="Arial" w:cs="Arial"/>
+          <w:sz w:val="24"/>
+          <w:szCs w:val="24"/>
+          <w:b w:val="0"/>
+          <w:bCs w:val="0"/>
+        </w:rPr>
+        <w:t xml:space="preserve">Concluídos os exames descritos neste laudo, constatou-se que:</w:t>
+      </w:r>
+    </w:p>
     <w:p>
       <w:pPr/>
       <w:r>
@@ -2018,10 +1881,10 @@
           <w:rFonts w:ascii="Arial" w:hAnsi="Arial" w:eastAsia="Arial" w:cs="Arial"/>
           <w:sz w:val="24"/>
           <w:szCs w:val="24"/>
-          <w:b w:val="1"/>
-          <w:bCs w:val="1"/>
-        </w:rPr>
-        <w:t xml:space="preserve">c) Coleta de Padrões Balísticos:</w:t>
+          <w:b w:val="0"/>
+          <w:bCs w:val="0"/>
+        </w:rPr>
+        <w:t xml:space="preserve">•   Arma AF-A encontrava-se ineficiente para a realização de tiros.</w:t>
       </w:r>
     </w:p>
     <w:p/>
@@ -2034,10 +1897,25 @@
           <w:rFonts w:ascii="Arial" w:hAnsi="Arial" w:eastAsia="Arial" w:cs="Arial"/>
           <w:sz w:val="24"/>
           <w:szCs w:val="24"/>
+          <w:b w:val="1"/>
+          <w:bCs w:val="1"/>
+        </w:rPr>
+        <w:t xml:space="preserve">5. CONSIDERAÇÕES FINAIS:</w:t>
+      </w:r>
+    </w:p>
+    <w:p>
+      <w:pPr>
+        <w:pStyle w:val="justify"/>
+      </w:pPr>
+      <w:r>
+        <w:rPr>
+          <w:rFonts w:ascii="Arial" w:hAnsi="Arial" w:eastAsia="Arial" w:cs="Arial"/>
+          <w:sz w:val="24"/>
+          <w:szCs w:val="24"/>
           <w:b w:val="0"/>
           <w:bCs w:val="0"/>
         </w:rPr>
-        <w:t xml:space="preserve">Cumpre informar que foram coletados padrões balísticos da arma em exame, com o propósito de viabilizar futuros exames complementares e/ou inclusão no Banco Nacional de Perfis Balísticos, conforme descrito no Relatório de Coleta de Padrão nº 00.000/2022.</w:t>
+        <w:t xml:space="preserve">O material descrito neste documento, após examinado, foi devidamente identificado, embalado e lacrado com os lacres nº 31223 (Arma AF-A), conforme requerido pelos artigos 158-A a 158-F do Código de Processo Penal (Lei nº 13.964/2019), e encaminhado para a Central de Custódia da Polícia Científica do Paraná.</w:t>
       </w:r>
     </w:p>
     <w:p/>
@@ -2053,7 +1931,7 @@
           <w:b w:val="1"/>
           <w:bCs w:val="1"/>
         </w:rPr>
-        <w:t xml:space="preserve">Conclusão:</w:t>
+        <w:t xml:space="preserve">5. ENCERRAMENTO: </w:t>
       </w:r>
     </w:p>
     <w:p>
@@ -2068,29 +1946,26 @@
           <w:b w:val="0"/>
           <w:bCs w:val="0"/>
         </w:rPr>
-        <w:t xml:space="preserve">Concluídos os exames descritos neste laudo, constatou-se que arma com Lacre 123123    recebido encontra-se eficiente para a realização de tiros.</w:t>
-      </w:r>
-    </w:p>
-    <w:p/>
-    <w:p>
-      <w:pPr>
-        <w:pStyle w:val="justify"/>
-      </w:pPr>
-      <w:r>
-        <w:rPr>
-          <w:rFonts w:ascii="Arial" w:hAnsi="Arial" w:eastAsia="Arial" w:cs="Arial"/>
-          <w:sz w:val="24"/>
-          <w:szCs w:val="24"/>
-          <w:b w:val="1"/>
-          <w:bCs w:val="1"/>
-        </w:rPr>
-        <w:t xml:space="preserve">Considerações Finais:</w:t>
-      </w:r>
-    </w:p>
-    <w:p>
-      <w:pPr>
-        <w:pStyle w:val="justify"/>
-      </w:pPr>
+        <w:t xml:space="preserve">Este laudo foi redigido pelo(a) Perito(a) que realizou o exame e que o subscreve digitalmente em </w:t>
+      </w:r>
+      <w:r>
+        <w:fldChar w:fldCharType="begin"/>
+      </w:r>
+      <w:r>
+        <w:instrText xml:space="preserve"> NUMPAGES </w:instrText>
+      </w:r>
+      <w:r>
+        <w:fldChar w:fldCharType="separate"/>
+      </w:r>
+      <w:r>
+        <w:rPr>
+          <w:noProof/>
+        </w:rPr>
+        <w:t>1</w:t>
+      </w:r>
+      <w:r>
+        <w:fldChar w:fldCharType="end"/>
+      </w:r>
       <w:r>
         <w:rPr>
           <w:rFonts w:ascii="Arial" w:hAnsi="Arial" w:eastAsia="Arial" w:cs="Arial"/>
@@ -2099,66 +1974,7 @@
           <w:b w:val="0"/>
           <w:bCs w:val="0"/>
         </w:rPr>
-        <w:t xml:space="preserve">O material descrito neste documento, após examinado, foi devidamente identificado, embalado e lacrado com os lacres nº 123123 Arma AF-A, (Estojos recebidos deflagrados), conforme requerido pelos artigos 158-A a 158-F do Código de Processo Penal (Lei nº 13.964/2019), e encaminhado para a Central de Custódia da Polícia Científica do Paraná. Cumpre ressaltar que os padrões balísticos elegíveis para inclusão no Banco Nacional de Perfis Balísticos (BNPB) devem ser armazenados pelo prazo de 20 anos conforme definido no Procedimento Operacional do Sistema Nacional de Análise Balística (SINAB), independentemente de futura destruição da arma.</w:t>
-      </w:r>
-    </w:p>
-    <w:p/>
-    <w:p>
-      <w:pPr>
-        <w:pStyle w:val="justify"/>
-      </w:pPr>
-      <w:r>
-        <w:rPr>
-          <w:rFonts w:ascii="Arial" w:hAnsi="Arial" w:eastAsia="Arial" w:cs="Arial"/>
-          <w:sz w:val="24"/>
-          <w:szCs w:val="24"/>
-          <w:b w:val="1"/>
-          <w:bCs w:val="1"/>
-        </w:rPr>
-        <w:t xml:space="preserve">Encerramento:</w:t>
-      </w:r>
-    </w:p>
-    <w:p>
-      <w:pPr>
-        <w:pStyle w:val="justify"/>
-      </w:pPr>
-      <w:r>
-        <w:rPr>
-          <w:rFonts w:ascii="Arial" w:hAnsi="Arial" w:eastAsia="Arial" w:cs="Arial"/>
-          <w:sz w:val="24"/>
-          <w:szCs w:val="24"/>
-          <w:b w:val="0"/>
-          <w:bCs w:val="0"/>
-        </w:rPr>
-        <w:t xml:space="preserve">Este laudo foi redigido pelo Perito que realizou o exame e que o subscreve digitalmente em </w:t>
-      </w:r>
-      <w:r>
-        <w:fldChar w:fldCharType="begin"/>
-      </w:r>
-      <w:r>
-        <w:instrText xml:space="preserve"> NUMPAGES </w:instrText>
-      </w:r>
-      <w:r>
-        <w:fldChar w:fldCharType="separate"/>
-      </w:r>
-      <w:r>
-        <w:rPr>
-          <w:noProof/>
-        </w:rPr>
-        <w:t>1</w:t>
-      </w:r>
-      <w:r>
-        <w:fldChar w:fldCharType="end"/>
-      </w:r>
-      <w:r>
-        <w:rPr>
-          <w:rFonts w:ascii="Arial" w:hAnsi="Arial" w:eastAsia="Arial" w:cs="Arial"/>
-          <w:sz w:val="24"/>
-          <w:szCs w:val="24"/>
-          <w:b w:val="0"/>
-          <w:bCs w:val="0"/>
-        </w:rPr>
-        <w:t xml:space="preserve"> página(s).  E são essas as declarações que em sua consciência tem o Perito a fazer. E por nada mais haver, deu-se por findo o exame solicitado, que de tudo se lavrou o presente Laudo, emitido através do Sistema de Gestão de Documentos e Laudos (GDL) conforme Instrução Normativa nº 001/2020-PCP, visando atender às deliberações da Autoridade requisitante.</w:t>
+        <w:t xml:space="preserve"> página(s). E são essas as declarações que em sua consciência tem o(a) Perito(a) a fazer. E por nada mais haver, deu-se por findo o exame solicitado, que de tudo se lavrou o presente Laudo, emitido através do Sistema de Gestão de Documentos e Laudos (GDL) conforme Instrução Normativa nº 001/2020-PCP, visando atender às deliberações da Autoridade requisitante.</w:t>
       </w:r>
       <w:br/>
       <w:br/>
@@ -2171,9 +1987,6 @@
       <w:tblGrid>
         <w:gridCol/>
       </w:tblGrid>
-      <w:tblPr>
-        <w:tblStyle w:val="tabela"/>
-      </w:tblPr>
       <w:tr>
         <w:trPr/>
         <w:tc>
@@ -2189,15 +2002,9 @@
                 <w:b w:val="1"/>
                 <w:bCs w:val="1"/>
               </w:rPr>
-              <w:t xml:space="preserve">Usuário Admin</w:t>
-            </w:r>
-          </w:p>
-        </w:tc>
-      </w:tr>
-      <w:tr>
-        <w:trPr/>
-        <w:tc>
-          <w:tcPr/>
+              <w:t xml:space="preserve">Rodrigo de Freitas</w:t>
+            </w:r>
+          </w:p>
           <w:p>
             <w:pPr>
               <w:jc w:val="center"/>
@@ -2209,15 +2016,9 @@
                 <w:b w:val="1"/>
                 <w:bCs w:val="1"/>
               </w:rPr>
-              <w:t xml:space="preserve">Perito Criminal – Seção de Balística Forense</w:t>
-            </w:r>
-          </w:p>
-        </w:tc>
-      </w:tr>
-      <w:tr>
-        <w:trPr/>
-        <w:tc>
-          <w:tcPr/>
+              <w:t xml:space="preserve">Perito(a) Criminal – Seção de Balística Forense</w:t>
+            </w:r>
+          </w:p>
           <w:p>
             <w:pPr>
               <w:jc w:val="center"/>
@@ -2229,17 +2030,17 @@
                 <w:b w:val="1"/>
                 <w:bCs w:val="1"/>
               </w:rPr>
-              <w:t xml:space="preserve">UETC Visconde – Polícia Científica do Paraná</w:t>
+              <w:t xml:space="preserve">UETC Cascavel – Polícia Científica do Paraná</w:t>
             </w:r>
           </w:p>
         </w:tc>
       </w:tr>
     </w:tbl>
     <w:sectPr>
-      <w:headerReference w:type="default" r:id="rId8"/>
-      <w:footerReference w:type="default" r:id="rId9"/>
+      <w:headerReference w:type="default" r:id="rId10"/>
+      <w:footerReference w:type="default" r:id="rId11"/>
       <w:pgSz w:orient="portrait" w:w="11905.511811023622" w:h="16837.79527559055"/>
-      <w:pgMar w:top="1440" w:right="1133.8582677165352" w:bottom="0" w:left="1700.787401574803" w:header="1547.7165354330707" w:footer="198.42519685039366" w:gutter="0"/>
+      <w:pgMar w:top="1440" w:right="1133.8582677165352" w:bottom="0" w:left="1700.787401574803" w:header="2437.7952755905512" w:footer="2267.7165354330705" w:gutter="0"/>
       <w:cols w:num="1" w:space="720"/>
     </w:sectPr>
   </w:body>
@@ -2251,7 +2052,23 @@
 </file>
 
 <file path=word/footer1.xml><?xml version="1.0" encoding="utf-8"?>
-<w:ftr xmlns:ve="http://schemas.openxmlformats.org/markup-compatibility/2006" xmlns:o="urn:schemas-microsoft-com:office:office" xmlns:r="http://schemas.openxmlformats.org/officeDocument/2006/relationships" xmlns:m="http://schemas.openxmlformats.org/officeDocument/2006/math" xmlns:v="urn:schemas-microsoft-com:vml" xmlns:wp="http://schemas.openxmlformats.org/drawingml/2006/wordprocessingDrawing" xmlns:w10="urn:schemas-microsoft-com:office:word" xmlns:w="http://schemas.openxmlformats.org/wordprocessingml/2006/main" xmlns:wne="http://schemas.microsoft.com/office/word/2006/wordml"/>
+<w:ftr xmlns:ve="http://schemas.openxmlformats.org/markup-compatibility/2006" xmlns:o="urn:schemas-microsoft-com:office:office" xmlns:r="http://schemas.openxmlformats.org/officeDocument/2006/relationships" xmlns:m="http://schemas.openxmlformats.org/officeDocument/2006/math" xmlns:v="urn:schemas-microsoft-com:vml" xmlns:wp="http://schemas.openxmlformats.org/drawingml/2006/wordprocessingDrawing" xmlns:w10="urn:schemas-microsoft-com:office:word" xmlns:w="http://schemas.openxmlformats.org/wordprocessingml/2006/main" xmlns:wne="http://schemas.microsoft.com/office/word/2006/wordml">
+  <w:p>
+    <w:pPr/>
+    <w:r>
+      <w:pict>
+        <v:shapetype id="_x0000_t32" coordsize="21600,21600" o:spt="32" o:oned="t" path="m,l21600,21600e" filled="f">
+          <v:path arrowok="t" fillok="f" o:connecttype="none"/>
+          <o:lock v:ext="edit" shapetype="t"/>
+        </v:shapetype>
+        <v:shape id="_x0000_s1001" type="#_x0000_t32" style="width:445pt; height:60pt; margin-left:500pt; margin-top:-500pt; position:relative; mso-position-horizontal:left; mso-position-vertical:top; mso-position-horizontal-relative:char; mso-position-vertical-relative:line;">
+          <w10:wrap type="inline"/>
+          <v:stroke/>
+        </v:shape>
+      </w:pict>
+    </w:r>
+  </w:p>
+</w:ftr>
 </file>
 
 <file path=word/header1.xml><?xml version="1.0" encoding="utf-8"?>

--- a/storage/laudos/Laudo 1212-2023.docx
+++ b/storage/laudos/Laudo 1212-2023.docx
@@ -56,7 +56,7 @@
           <w:b w:val="0"/>
           <w:bCs w:val="0"/>
         </w:rPr>
-        <w:t xml:space="preserve">Aos trinta dias do mês de junho do ano de dois mil e vinte e três, nesta cidade de Cascavel e na </w:t>
+        <w:t xml:space="preserve">Aos sete dias do mês de julho do ano de dois mil e vinte e três, nesta cidade de Guarapuava e na </w:t>
       </w:r>
       <w:r>
         <w:rPr>
@@ -96,7 +96,7 @@
           <w:b w:val="1"/>
           <w:bCs w:val="1"/>
         </w:rPr>
-        <w:t xml:space="preserve">Rodrigo de Freitas</w:t>
+        <w:t xml:space="preserve">Usuário Admin</w:t>
       </w:r>
       <w:r>
         <w:rPr>
@@ -106,7 +106,7 @@
           <w:b w:val="0"/>
           <w:bCs w:val="0"/>
         </w:rPr>
-        <w:t xml:space="preserve">, para proceder ao exame dos materiais abaixo discriminados recebidos nesta Seção em 30/06/2023</w:t>
+        <w:t xml:space="preserve">, para proceder ao exame dos vestígios balísticos abaixo discriminados, recebidos nesta Seção em 07/07/2023</w:t>
       </w:r>
       <w:r>
         <w:rPr>
@@ -116,7 +116,7 @@
           <w:b w:val="0"/>
           <w:bCs w:val="0"/>
         </w:rPr>
-        <w:t xml:space="preserve"> a fim de ser atendida solicitação contida no Ofício nº 4345345, datado de 30/06/2023, oriundo da bfdsgsdfgsdfgsdfgsdfg.</w:t>
+        <w:t xml:space="preserve"> em complemento aos exames de local de morte e/ou necrópsia em que tais vestígios foram coletados.</w:t>
       </w:r>
     </w:p>
     <w:p>
@@ -228,7 +228,7 @@
             </w:pPr>
             <w:r>
               <w:rPr/>
-              <w:t xml:space="preserve">XCVNXCN</w:t>
+              <w:t xml:space="preserve">HDFGHDFGH</w:t>
             </w:r>
           </w:p>
         </w:tc>
@@ -300,7 +300,7 @@
             </w:pPr>
             <w:r>
               <w:rPr/>
-              <w:t xml:space="preserve">34553</w:t>
+              <w:t xml:space="preserve">3123123</w:t>
             </w:r>
           </w:p>
         </w:tc>
@@ -369,7 +369,7 @@
           <w:b w:val="0"/>
           <w:bCs w:val="0"/>
         </w:rPr>
-        <w:t xml:space="preserve">Foi encaminhado a esta Unidade de Execução Técnico-científica, em embalagens plásticas transparentes lacradas, conforme ofício recebido, o seguinte material:</w:t>
+        <w:t xml:space="preserve">Foi encaminhado a esta Unidade de Execução Técnico-científica, em embalagens plásticas transparentes lacradas, o seguinte material:</w:t>
       </w:r>
     </w:p>
     <w:p/>
@@ -529,7 +529,7 @@
             </w:pPr>
             <w:r>
               <w:rPr/>
-              <w:t xml:space="preserve">ARMA</w:t>
+              <w:t xml:space="preserve">MUNIÇÃO</w:t>
             </w:r>
           </w:p>
         </w:tc>
@@ -541,7 +541,7 @@
             </w:pPr>
             <w:r>
               <w:rPr/>
-              <w:t xml:space="preserve">1</w:t>
+              <w:t xml:space="preserve">5</w:t>
             </w:r>
           </w:p>
         </w:tc>
@@ -553,7 +553,7 @@
             </w:pPr>
             <w:r>
               <w:rPr/>
-              <w:t xml:space="preserve">REVÓLVER</w:t>
+              <w:t xml:space="preserve">CARTUCHO</w:t>
             </w:r>
           </w:p>
         </w:tc>
@@ -565,7 +565,7 @@
             </w:pPr>
             <w:r>
               <w:rPr/>
-              <w:t xml:space="preserve">CAL.38</w:t>
+              <w:t xml:space="preserve">AGUILA</w:t>
             </w:r>
           </w:p>
         </w:tc>
@@ -577,7 +577,7 @@
             </w:pPr>
             <w:r>
               <w:rPr/>
-              <w:t xml:space="preserve">7480535</w:t>
+              <w:t xml:space="preserve">78978</w:t>
             </w:r>
           </w:p>
         </w:tc>
@@ -590,68 +590,21 @@
         <w:t xml:space="preserve"/>
       </w:r>
     </w:p>
-    <w:p>
-      <w:pPr>
-        <w:pStyle w:val="justify"/>
-      </w:pPr>
-      <w:r>
-        <w:rPr>
-          <w:rFonts w:ascii="Arial" w:hAnsi="Arial" w:eastAsia="Arial" w:cs="Arial"/>
-          <w:sz w:val="24"/>
-          <w:szCs w:val="24"/>
-          <w:b w:val="1"/>
-          <w:bCs w:val="1"/>
-        </w:rPr>
-        <w:t xml:space="preserve">3. DO EXAME</w:t>
-      </w:r>
-    </w:p>
-    <w:p/>
-    <w:p>
-      <w:pPr>
-        <w:pStyle w:val="justify"/>
-      </w:pPr>
-      <w:r>
-        <w:rPr>
-          <w:rFonts w:ascii="Arial" w:hAnsi="Arial" w:eastAsia="Arial" w:cs="Arial"/>
-          <w:sz w:val="24"/>
-          <w:szCs w:val="24"/>
-          <w:b w:val="1"/>
-          <w:bCs w:val="1"/>
-        </w:rPr>
-        <w:t xml:space="preserve">3. 1 -DA ARMA AF-A - BERETTA 21321 – LACRE DE ENTRADA 7480535</w:t>
-      </w:r>
-    </w:p>
-    <w:p/>
-    <w:p>
-      <w:pPr/>
-      <w:r>
-        <w:rPr>
-          <w:rFonts w:ascii="Arial" w:hAnsi="Arial" w:eastAsia="Arial" w:cs="Arial"/>
-          <w:sz w:val="24"/>
-          <w:szCs w:val="24"/>
-          <w:b w:val="1"/>
-          <w:bCs w:val="1"/>
-        </w:rPr>
-        <w:t xml:space="preserve">a) Descrição da arma:</w:t>
-      </w:r>
-    </w:p>
     <w:tbl>
       <w:tblGrid>
-        <w:gridCol w:w="2000" w:type="dxa"/>
-        <w:gridCol w:w="2000" w:type="dxa"/>
-        <w:gridCol w:w="5050" w:type="dxa"/>
+        <w:gridCol/>
+        <w:gridCol/>
       </w:tblGrid>
       <w:tblPr>
-        <w:tblStyle w:val="tabelaArmas"/>
+        <w:tblStyle w:val="tabela2img"/>
       </w:tblPr>
       <w:tr>
         <w:trPr>
-          <w:trHeight w:val="50" w:hRule="atLeast"/>
+          <w:trHeight w:val="10" w:hRule="atLeast"/>
           <w:tblHeader w:val="1"/>
         </w:trPr>
         <w:tc>
           <w:tcPr>
-            <w:tcW w:w="5050" w:type="dxa"/>
             <w:shd w:val="clear" w:fill="d3d3d3"/>
           </w:tcPr>
           <w:p>
@@ -663,1058 +616,73 @@
                 <w:b w:val="1"/>
                 <w:bCs w:val="1"/>
               </w:rPr>
-              <w:t xml:space="preserve">TABELA 3 – Descrição do Revólver</w:t>
+              <w:t xml:space="preserve">TABELA 3 – TOMADAS FOTOGRÁFICAS DA EMBALAGEM RECEBIDA</w:t>
             </w:r>
           </w:p>
         </w:tc>
       </w:tr>
       <w:tr>
         <w:trPr>
-          <w:trHeight w:val="50" w:hRule="atLeast"/>
-          <w:cantSplit w:val="1"/>
+          <w:trHeight w:val="10" w:hRule="atLeast"/>
         </w:trPr>
         <w:tc>
-          <w:tcPr>
-            <w:tcW w:w="2000" w:type="dxa"/>
-            <w:vMerge w:val="restart"/>
-          </w:tcPr>
-          <w:p>
-            <w:pPr>
-              <w:jc w:val="center"/>
-            </w:pPr>
-            <w:r>
-              <w:rPr>
-                <w:b w:val="1"/>
-                <w:bCs w:val="1"/>
-              </w:rPr>
-              <w:t xml:space="preserve">Características Identificadoras</w:t>
-            </w:r>
-          </w:p>
-        </w:tc>
-        <w:tc>
-          <w:tcPr>
-            <w:tcW w:w="2000" w:type="dxa"/>
-          </w:tcPr>
-          <w:p>
-            <w:pPr>
-              <w:jc w:val="center"/>
-            </w:pPr>
-            <w:r>
-              <w:rPr>
-                <w:b w:val="1"/>
-                <w:bCs w:val="1"/>
-              </w:rPr>
-              <w:t xml:space="preserve">Marca:</w:t>
-            </w:r>
-          </w:p>
-        </w:tc>
-        <w:tc>
-          <w:tcPr>
-            <w:tcW w:w="5050" w:type="dxa"/>
-          </w:tcPr>
-          <w:p>
-            <w:pPr>
-              <w:jc w:val="center"/>
-            </w:pPr>
-            <w:r>
-              <w:rPr/>
-              <w:t xml:space="preserve">BERETTA</w:t>
-            </w:r>
-          </w:p>
-        </w:tc>
-      </w:tr>
-      <w:tr>
-        <w:trPr>
-          <w:trHeight w:val="50" w:hRule="atLeast"/>
-          <w:cantSplit w:val="1"/>
-        </w:trPr>
-        <w:tc>
-          <w:tcPr>
-            <w:tcW w:w="2000" w:type="dxa"/>
-            <w:vMerge w:val="continue"/>
-          </w:tcPr>
-          <w:p>
-            <w:pPr/>
-            <w:r>
-              <w:rPr/>
-              <w:t xml:space="preserve"/>
-            </w:r>
-          </w:p>
-        </w:tc>
-        <w:tc>
-          <w:tcPr>
-            <w:tcW w:w="3050" w:type="dxa"/>
-          </w:tcPr>
-          <w:p>
-            <w:pPr>
-              <w:jc w:val="center"/>
-            </w:pPr>
-            <w:r>
-              <w:rPr>
-                <w:b w:val="1"/>
-                <w:bCs w:val="1"/>
-              </w:rPr>
-              <w:t xml:space="preserve">Modelo:</w:t>
-            </w:r>
-          </w:p>
-        </w:tc>
-        <w:tc>
-          <w:tcPr>
-            <w:tcW w:w="5050" w:type="dxa"/>
-          </w:tcPr>
-          <w:p>
-            <w:pPr>
-              <w:jc w:val="center"/>
-            </w:pPr>
-            <w:r>
-              <w:rPr/>
-              <w:t xml:space="preserve">21321</w:t>
-            </w:r>
-          </w:p>
-        </w:tc>
-      </w:tr>
-      <w:tr>
-        <w:trPr>
-          <w:trHeight w:val="50" w:hRule="atLeast"/>
-          <w:cantSplit w:val="1"/>
-        </w:trPr>
-        <w:tc>
-          <w:tcPr>
-            <w:tcW w:w="2000" w:type="dxa"/>
-            <w:vMerge w:val="continue"/>
-          </w:tcPr>
-          <w:p>
-            <w:pPr/>
-            <w:r>
-              <w:rPr/>
-              <w:t xml:space="preserve"> </w:t>
-            </w:r>
-          </w:p>
-        </w:tc>
-        <w:tc>
-          <w:tcPr>
-            <w:tcW w:w="2000" w:type="dxa"/>
-          </w:tcPr>
-          <w:p>
-            <w:pPr>
-              <w:jc w:val="center"/>
-            </w:pPr>
-            <w:r>
-              <w:rPr>
-                <w:b w:val="1"/>
-                <w:bCs w:val="1"/>
-              </w:rPr>
-              <w:t xml:space="preserve">Procedência:</w:t>
-            </w:r>
-          </w:p>
-        </w:tc>
-        <w:tc>
-          <w:tcPr>
-            <w:tcW w:w="5050" w:type="dxa"/>
-          </w:tcPr>
-          <w:p>
-            <w:pPr>
-              <w:jc w:val="center"/>
-            </w:pPr>
-            <w:r>
-              <w:rPr/>
-              <w:t xml:space="preserve">ITALIANA</w:t>
-            </w:r>
-          </w:p>
-        </w:tc>
-      </w:tr>
-      <w:tr>
-        <w:trPr>
-          <w:trHeight w:val="50" w:hRule="atLeast"/>
-          <w:cantSplit w:val="1"/>
-        </w:trPr>
-        <w:tc>
-          <w:tcPr>
-            <w:tcW w:w="2000" w:type="dxa"/>
-            <w:vMerge w:val="continue"/>
-          </w:tcPr>
-          <w:p>
-            <w:pPr/>
-            <w:r>
-              <w:rPr/>
-              <w:t xml:space="preserve"/>
-            </w:r>
-          </w:p>
-        </w:tc>
-        <w:tc>
-          <w:tcPr>
-            <w:tcW w:w="1000" w:type="dxa"/>
-          </w:tcPr>
-          <w:p>
-            <w:pPr>
-              <w:jc w:val="center"/>
-            </w:pPr>
-            <w:r>
-              <w:rPr>
-                <w:b w:val="1"/>
-                <w:bCs w:val="1"/>
-              </w:rPr>
-              <w:t xml:space="preserve">Nº de patrimônio:</w:t>
-            </w:r>
-          </w:p>
-        </w:tc>
-        <w:tc>
-          <w:tcPr>
-            <w:tcW w:w="5050" w:type="dxa"/>
-          </w:tcPr>
-          <w:p>
-            <w:pPr>
-              <w:jc w:val="center"/>
-            </w:pPr>
-            <w:r>
-              <w:rPr/>
-              <w:t xml:space="preserve">1231</w:t>
-            </w:r>
-          </w:p>
-        </w:tc>
-      </w:tr>
-      <w:tr>
-        <w:trPr>
-          <w:trHeight w:val="50" w:hRule="atLeast"/>
-          <w:cantSplit w:val="1"/>
-        </w:trPr>
-        <w:tc>
-          <w:tcPr>
-            <w:tcW w:w="2000" w:type="dxa"/>
-            <w:vMerge w:val="continue"/>
-          </w:tcPr>
-          <w:p>
-            <w:pPr/>
-            <w:r>
-              <w:rPr/>
-              <w:t xml:space="preserve"/>
-            </w:r>
-          </w:p>
-        </w:tc>
-        <w:tc>
-          <w:tcPr>
-            <w:tcW w:w="1000" w:type="dxa"/>
-          </w:tcPr>
-          <w:p>
-            <w:pPr>
-              <w:jc w:val="center"/>
-            </w:pPr>
-            <w:r>
-              <w:rPr>
-                <w:b w:val="1"/>
-                <w:bCs w:val="1"/>
-              </w:rPr>
-              <w:t xml:space="preserve">Nº de montagem:</w:t>
-            </w:r>
-          </w:p>
-        </w:tc>
-        <w:tc>
-          <w:tcPr>
-            <w:tcW w:w="5050" w:type="dxa"/>
-          </w:tcPr>
-          <w:p>
-            <w:pPr>
-              <w:jc w:val="center"/>
-            </w:pPr>
-            <w:r>
-              <w:rPr/>
-              <w:t xml:space="preserve">654651</w:t>
-            </w:r>
-          </w:p>
-        </w:tc>
-      </w:tr>
-      <w:tr>
-        <w:trPr>
-          <w:trHeight w:val="50" w:hRule="atLeast"/>
-          <w:cantSplit w:val="1"/>
-        </w:trPr>
-        <w:tc>
-          <w:tcPr>
-            <w:tcW w:w="2000" w:type="dxa"/>
-            <w:vMerge w:val="restart"/>
-          </w:tcPr>
-          <w:p>
-            <w:pPr>
-              <w:jc w:val="center"/>
-            </w:pPr>
-            <w:r>
-              <w:rPr>
-                <w:b w:val="1"/>
-                <w:bCs w:val="1"/>
-              </w:rPr>
-              <w:t xml:space="preserve">Características do funcionamento</w:t>
-            </w:r>
-          </w:p>
-        </w:tc>
-        <w:tc>
-          <w:tcPr>
-            <w:tcW w:w="1000" w:type="dxa"/>
-          </w:tcPr>
-          <w:p>
-            <w:pPr>
-              <w:jc w:val="center"/>
-            </w:pPr>
-            <w:r>
-              <w:rPr>
-                <w:b w:val="1"/>
-                <w:bCs w:val="1"/>
-              </w:rPr>
-              <w:t xml:space="preserve">Quantidade de canos:</w:t>
-            </w:r>
-          </w:p>
-        </w:tc>
-        <w:tc>
-          <w:tcPr>
-            <w:tcW w:w="5050" w:type="dxa"/>
-          </w:tcPr>
-          <w:p>
-            <w:pPr>
-              <w:jc w:val="center"/>
-            </w:pPr>
-            <w:r>
-              <w:rPr/>
-              <w:t xml:space="preserve">UM</w:t>
-            </w:r>
-          </w:p>
-        </w:tc>
-      </w:tr>
-      <w:tr>
-        <w:trPr>
-          <w:trHeight w:val="50" w:hRule="atLeast"/>
-          <w:cantSplit w:val="1"/>
-        </w:trPr>
-        <w:tc>
-          <w:tcPr>
-            <w:tcW w:w="2000" w:type="dxa"/>
-            <w:vMerge w:val="continue"/>
-          </w:tcPr>
-          <w:p>
-            <w:pPr/>
-            <w:r>
-              <w:rPr/>
-              <w:t xml:space="preserve"/>
-            </w:r>
-          </w:p>
-        </w:tc>
-        <w:tc>
-          <w:tcPr>
-            <w:tcW w:w="3050" w:type="dxa"/>
-          </w:tcPr>
-          <w:p>
-            <w:pPr>
-              <w:jc w:val="center"/>
-            </w:pPr>
-            <w:r>
-              <w:rPr>
-                <w:b w:val="1"/>
-                <w:bCs w:val="1"/>
-              </w:rPr>
-              <w:t xml:space="preserve">Regime de tiro:</w:t>
-            </w:r>
-          </w:p>
-        </w:tc>
-        <w:tc>
-          <w:tcPr>
-            <w:tcW w:w="5050" w:type="dxa"/>
-          </w:tcPr>
-          <w:p>
-            <w:pPr>
-              <w:jc w:val="center"/>
-            </w:pPr>
-            <w:r>
-              <w:rPr/>
-              <w:t xml:space="preserve">REPETIÇÃO</w:t>
-            </w:r>
-          </w:p>
-        </w:tc>
-      </w:tr>
-      <w:tr>
-        <w:trPr>
-          <w:trHeight w:val="50" w:hRule="atLeast"/>
-          <w:cantSplit w:val="1"/>
-        </w:trPr>
-        <w:tc>
-          <w:tcPr>
-            <w:tcW w:w="2000" w:type="dxa"/>
-            <w:vMerge w:val="continue"/>
-          </w:tcPr>
-          <w:p>
-            <w:pPr/>
-            <w:r>
-              <w:rPr/>
-              <w:t xml:space="preserve"/>
-            </w:r>
-          </w:p>
-        </w:tc>
-        <w:tc>
-          <w:tcPr>
-            <w:tcW w:w="2000" w:type="dxa"/>
-          </w:tcPr>
-          <w:p>
-            <w:pPr>
-              <w:jc w:val="center"/>
-            </w:pPr>
-            <w:r>
-              <w:rPr>
-                <w:b w:val="1"/>
-                <w:bCs w:val="1"/>
-              </w:rPr>
-              <w:t xml:space="preserve">Comprimento do cano:</w:t>
-            </w:r>
-          </w:p>
-        </w:tc>
-        <w:tc>
-          <w:tcPr>
-            <w:tcW w:w="5050" w:type="dxa"/>
-          </w:tcPr>
-          <w:p>
-            <w:pPr>
-              <w:jc w:val="center"/>
-            </w:pPr>
-            <w:r>
-              <w:rPr/>
-              <w:t xml:space="preserve">20 cm</w:t>
-            </w:r>
-          </w:p>
-        </w:tc>
-      </w:tr>
-      <w:tr>
-        <w:trPr>
-          <w:trHeight w:val="50" w:hRule="atLeast"/>
-          <w:cantSplit w:val="1"/>
-        </w:trPr>
-        <w:tc>
-          <w:tcPr>
-            <w:tcW w:w="2000" w:type="dxa"/>
-            <w:vMerge w:val="continue"/>
-          </w:tcPr>
-          <w:p>
-            <w:pPr/>
-            <w:r>
-              <w:rPr/>
-              <w:t xml:space="preserve"/>
-            </w:r>
-          </w:p>
-        </w:tc>
-        <w:tc>
-          <w:tcPr>
-            <w:tcW w:w="1000" w:type="dxa"/>
-          </w:tcPr>
-          <w:p>
-            <w:pPr>
-              <w:jc w:val="center"/>
-            </w:pPr>
-            <w:r>
-              <w:rPr>
-                <w:b w:val="1"/>
-                <w:bCs w:val="1"/>
-              </w:rPr>
-              <w:t xml:space="preserve">Nº de raias:</w:t>
-            </w:r>
-          </w:p>
-        </w:tc>
-        <w:tc>
-          <w:tcPr>
-            <w:tcW w:w="5050" w:type="dxa"/>
-          </w:tcPr>
-          <w:p>
-            <w:pPr>
-              <w:jc w:val="center"/>
-            </w:pPr>
-            <w:r>
-              <w:rPr/>
-              <w:t xml:space="preserve">VINTE</w:t>
-            </w:r>
-          </w:p>
-        </w:tc>
-      </w:tr>
-      <w:tr>
-        <w:trPr>
-          <w:trHeight w:val="50" w:hRule="atLeast"/>
-          <w:cantSplit w:val="1"/>
-        </w:trPr>
-        <w:tc>
-          <w:tcPr>
-            <w:tcW w:w="2000" w:type="dxa"/>
-            <w:vMerge w:val="continue"/>
-          </w:tcPr>
-          <w:p>
-            <w:pPr/>
-            <w:r>
-              <w:rPr/>
-              <w:t xml:space="preserve"/>
-            </w:r>
-          </w:p>
-        </w:tc>
-        <w:tc>
-          <w:tcPr>
-            <w:tcW w:w="1000" w:type="dxa"/>
-          </w:tcPr>
-          <w:p>
-            <w:pPr>
-              <w:jc w:val="center"/>
-            </w:pPr>
-            <w:r>
-              <w:rPr>
-                <w:b w:val="1"/>
-                <w:bCs w:val="1"/>
-              </w:rPr>
-              <w:t xml:space="preserve">Orientação de raias:</w:t>
-            </w:r>
-          </w:p>
-        </w:tc>
-        <w:tc>
-          <w:tcPr>
-            <w:tcW w:w="5050" w:type="dxa"/>
-          </w:tcPr>
-          <w:p>
-            <w:pPr>
-              <w:jc w:val="center"/>
-            </w:pPr>
-            <w:r>
-              <w:rPr/>
-              <w:t xml:space="preserve">DEXTRÓGIRO</w:t>
-            </w:r>
-          </w:p>
-        </w:tc>
-      </w:tr>
-      <w:tr>
-        <w:trPr>
-          <w:trHeight w:val="50" w:hRule="atLeast"/>
-          <w:cantSplit w:val="1"/>
-        </w:trPr>
-        <w:tc>
-          <w:tcPr>
-            <w:tcW w:w="2000" w:type="dxa"/>
-            <w:vMerge w:val="continue"/>
-          </w:tcPr>
-          <w:p>
-            <w:pPr/>
-            <w:r>
-              <w:rPr/>
-              <w:t xml:space="preserve"/>
-            </w:r>
-          </w:p>
-        </w:tc>
-        <w:tc>
-          <w:tcPr>
-            <w:tcW w:w="2000" w:type="dxa"/>
-          </w:tcPr>
-          <w:p>
-            <w:pPr>
-              <w:jc w:val="center"/>
-            </w:pPr>
-            <w:r>
-              <w:rPr>
-                <w:b w:val="1"/>
-                <w:bCs w:val="1"/>
-              </w:rPr>
-              <w:t xml:space="preserve">Tipo do tambor:</w:t>
-            </w:r>
-          </w:p>
-        </w:tc>
-        <w:tc>
-          <w:tcPr>
-            <w:tcW w:w="5050" w:type="dxa"/>
-          </w:tcPr>
-          <w:p>
-            <w:pPr>
-              <w:jc w:val="center"/>
-            </w:pPr>
-            <w:r>
-              <w:rPr/>
-              <w:t xml:space="preserve">FIXO BASCULANTE PARA CIMA</w:t>
-            </w:r>
-          </w:p>
-        </w:tc>
-      </w:tr>
-      <w:tr>
-        <w:trPr>
-          <w:trHeight w:val="50" w:hRule="atLeast"/>
-          <w:cantSplit w:val="1"/>
-        </w:trPr>
-        <w:tc>
-          <w:tcPr>
-            <w:tcW w:w="2000" w:type="dxa"/>
-            <w:vMerge w:val="continue"/>
-          </w:tcPr>
-          <w:p>
-            <w:pPr/>
-            <w:r>
-              <w:rPr/>
-              <w:t xml:space="preserve"/>
-            </w:r>
-          </w:p>
-        </w:tc>
-        <w:tc>
-          <w:tcPr>
-            <w:tcW w:w="3050" w:type="dxa"/>
-          </w:tcPr>
-          <w:p>
-            <w:pPr>
-              <w:jc w:val="center"/>
-            </w:pPr>
-            <w:r>
-              <w:rPr>
-                <w:b w:val="1"/>
-                <w:bCs w:val="1"/>
-              </w:rPr>
-              <w:t xml:space="preserve">Giro do tambor:</w:t>
-            </w:r>
-          </w:p>
-        </w:tc>
-        <w:tc>
-          <w:tcPr>
-            <w:tcW w:w="5050" w:type="dxa"/>
-          </w:tcPr>
-          <w:p>
-            <w:pPr>
-              <w:jc w:val="center"/>
-            </w:pPr>
-            <w:r>
-              <w:rPr/>
-              <w:t xml:space="preserve">SENTIDO HORÁRIO</w:t>
-            </w:r>
-          </w:p>
-        </w:tc>
-      </w:tr>
-      <w:tr>
-        <w:trPr>
-          <w:trHeight w:val="50" w:hRule="atLeast"/>
-          <w:cantSplit w:val="1"/>
-        </w:trPr>
-        <w:tc>
-          <w:tcPr>
-            <w:tcW w:w="2000" w:type="dxa"/>
-            <w:vMerge w:val="continue"/>
-          </w:tcPr>
-          <w:p>
-            <w:pPr/>
-            <w:r>
-              <w:rPr/>
-              <w:t xml:space="preserve"/>
-            </w:r>
-          </w:p>
-        </w:tc>
-        <w:tc>
-          <w:tcPr>
-            <w:tcW w:w="1000" w:type="dxa"/>
-          </w:tcPr>
-          <w:p>
-            <w:pPr>
-              <w:jc w:val="center"/>
-            </w:pPr>
-            <w:r>
-              <w:rPr>
-                <w:b w:val="1"/>
-                <w:bCs w:val="1"/>
-              </w:rPr>
-              <w:t xml:space="preserve">Sistema de carregamento:</w:t>
-            </w:r>
-          </w:p>
-        </w:tc>
-        <w:tc>
-          <w:tcPr>
-            <w:tcW w:w="5050" w:type="dxa"/>
-          </w:tcPr>
-          <w:p>
-            <w:pPr>
-              <w:jc w:val="center"/>
-            </w:pPr>
-            <w:r>
-              <w:rPr/>
-              <w:t xml:space="preserve">RETROCARGA</w:t>
-            </w:r>
-          </w:p>
-        </w:tc>
-      </w:tr>
-      <w:tr>
-        <w:trPr>
-          <w:trHeight w:val="50" w:hRule="atLeast"/>
-          <w:cantSplit w:val="1"/>
-        </w:trPr>
-        <w:tc>
-          <w:tcPr>
-            <w:tcW w:w="2000" w:type="dxa"/>
-            <w:vMerge w:val="continue"/>
-          </w:tcPr>
-          <w:p>
-            <w:pPr/>
-            <w:r>
-              <w:rPr/>
-              <w:t xml:space="preserve"/>
-            </w:r>
-          </w:p>
-        </w:tc>
-        <w:tc>
-          <w:tcPr>
-            <w:tcW w:w="1000" w:type="dxa"/>
-          </w:tcPr>
-          <w:p>
-            <w:pPr>
-              <w:jc w:val="center"/>
-            </w:pPr>
-            <w:r>
-              <w:rPr>
-                <w:b w:val="1"/>
-                <w:bCs w:val="1"/>
-              </w:rPr>
-              <w:t xml:space="preserve">Capacidade:</w:t>
-            </w:r>
-          </w:p>
-        </w:tc>
-        <w:tc>
-          <w:tcPr>
-            <w:tcW w:w="5050" w:type="dxa"/>
-          </w:tcPr>
-          <w:p>
-            <w:pPr>
-              <w:jc w:val="center"/>
-            </w:pPr>
-            <w:r>
-              <w:rPr/>
-              <w:t xml:space="preserve">VINTE</w:t>
-            </w:r>
-          </w:p>
-        </w:tc>
-      </w:tr>
-      <w:tr>
-        <w:trPr>
-          <w:trHeight w:val="50" w:hRule="atLeast"/>
-          <w:cantSplit w:val="1"/>
-        </w:trPr>
-        <w:tc>
-          <w:tcPr>
-            <w:tcW w:w="2000" w:type="dxa"/>
-            <w:vMerge w:val="continue"/>
-          </w:tcPr>
-          <w:p>
-            <w:pPr/>
-            <w:r>
-              <w:rPr/>
-              <w:t xml:space="preserve"> </w:t>
-            </w:r>
-          </w:p>
-        </w:tc>
-        <w:tc>
-          <w:tcPr>
-            <w:tcW w:w="2000" w:type="dxa"/>
-          </w:tcPr>
-          <w:p>
-            <w:pPr>
-              <w:jc w:val="center"/>
-            </w:pPr>
-            <w:r>
-              <w:rPr>
-                <w:b w:val="1"/>
-                <w:bCs w:val="1"/>
-              </w:rPr>
-              <w:t xml:space="preserve">Percussão:</w:t>
-            </w:r>
-          </w:p>
-        </w:tc>
-        <w:tc>
-          <w:tcPr>
-            <w:tcW w:w="5050" w:type="dxa"/>
-          </w:tcPr>
-          <w:p>
-            <w:pPr>
-              <w:jc w:val="center"/>
-            </w:pPr>
-            <w:r>
-              <w:rPr/>
-              <w:t xml:space="preserve">INDIRETA COM CÃO EXPOSTO</w:t>
-            </w:r>
-          </w:p>
-        </w:tc>
-      </w:tr>
-      <w:tr>
-        <w:trPr>
-          <w:trHeight w:val="50" w:hRule="atLeast"/>
-          <w:cantSplit w:val="1"/>
-        </w:trPr>
-        <w:tc>
-          <w:tcPr>
-            <w:tcW w:w="2000" w:type="dxa"/>
-            <w:vMerge w:val="continue"/>
-          </w:tcPr>
-          <w:p>
-            <w:pPr/>
-            <w:r>
-              <w:rPr/>
-              <w:t xml:space="preserve"/>
-            </w:r>
-          </w:p>
-        </w:tc>
-        <w:tc>
-          <w:tcPr>
-            <w:tcW w:w="3050" w:type="dxa"/>
-          </w:tcPr>
-          <w:p>
-            <w:pPr>
-              <w:jc w:val="center"/>
-            </w:pPr>
-            <w:r>
-              <w:rPr>
-                <w:b w:val="1"/>
-                <w:bCs w:val="1"/>
-              </w:rPr>
-              <w:t xml:space="preserve">Sistema de disparo:</w:t>
-            </w:r>
-          </w:p>
-        </w:tc>
-        <w:tc>
-          <w:tcPr>
-            <w:tcW w:w="5050" w:type="dxa"/>
-          </w:tcPr>
-          <w:p>
-            <w:pPr>
-              <w:jc w:val="center"/>
-            </w:pPr>
-            <w:r>
-              <w:rPr/>
-              <w:t xml:space="preserve">AÇÃO SIMPLES</w:t>
-            </w:r>
-          </w:p>
-        </w:tc>
-      </w:tr>
-      <w:tr>
-        <w:trPr>
-          <w:trHeight w:val="50" w:hRule="atLeast"/>
-          <w:cantSplit w:val="1"/>
-        </w:trPr>
-        <w:tc>
-          <w:tcPr>
-            <w:tcW w:w="2000" w:type="dxa"/>
-            <w:vMerge w:val="restart"/>
-          </w:tcPr>
-          <w:p>
-            <w:pPr>
-              <w:jc w:val="center"/>
-            </w:pPr>
-            <w:r>
-              <w:rPr>
-                <w:b w:val="1"/>
-                <w:bCs w:val="1"/>
-              </w:rPr>
-              <w:t xml:space="preserve">Outras Características</w:t>
-            </w:r>
-          </w:p>
-        </w:tc>
-        <w:tc>
-          <w:tcPr>
-            <w:tcW w:w="3050" w:type="dxa"/>
-          </w:tcPr>
-          <w:p>
-            <w:pPr>
-              <w:jc w:val="center"/>
-            </w:pPr>
-            <w:r>
-              <w:rPr>
-                <w:b w:val="1"/>
-                <w:bCs w:val="1"/>
-              </w:rPr>
-              <w:t xml:space="preserve">Cabo:</w:t>
-            </w:r>
-          </w:p>
-        </w:tc>
-        <w:tc>
-          <w:tcPr>
-            <w:tcW w:w="5050" w:type="dxa"/>
-          </w:tcPr>
-          <w:p>
-            <w:pPr>
-              <w:jc w:val="center"/>
-            </w:pPr>
-            <w:r>
-              <w:rPr/>
-              <w:t xml:space="preserve">FGJHFGH</w:t>
-            </w:r>
-          </w:p>
-        </w:tc>
-      </w:tr>
-      <w:tr>
-        <w:trPr>
-          <w:trHeight w:val="50" w:hRule="atLeast"/>
-          <w:cantSplit w:val="1"/>
-        </w:trPr>
-        <w:tc>
-          <w:tcPr>
-            <w:tcW w:w="2000" w:type="dxa"/>
-            <w:vMerge w:val="continue"/>
-          </w:tcPr>
-          <w:p>
-            <w:pPr/>
-            <w:r>
-              <w:rPr/>
-              <w:t xml:space="preserve"/>
-            </w:r>
-          </w:p>
-        </w:tc>
-        <w:tc>
-          <w:tcPr>
-            <w:tcW w:w="1000" w:type="dxa"/>
-          </w:tcPr>
-          <w:p>
-            <w:pPr>
-              <w:jc w:val="center"/>
-            </w:pPr>
-            <w:r>
-              <w:rPr>
-                <w:b w:val="1"/>
-                <w:bCs w:val="1"/>
-              </w:rPr>
-              <w:t xml:space="preserve">Acabamento:</w:t>
-            </w:r>
-          </w:p>
-        </w:tc>
-        <w:tc>
-          <w:tcPr>
-            <w:tcW w:w="5050" w:type="dxa"/>
-          </w:tcPr>
-          <w:p>
-            <w:pPr>
-              <w:jc w:val="center"/>
-            </w:pPr>
-            <w:r>
-              <w:rPr/>
-              <w:t xml:space="preserve">JGFHGHJ</w:t>
-            </w:r>
-          </w:p>
-        </w:tc>
-      </w:tr>
-      <w:tr>
-        <w:trPr>
-          <w:trHeight w:val="50" w:hRule="atLeast"/>
-          <w:cantSplit w:val="1"/>
-        </w:trPr>
-        <w:tc>
-          <w:tcPr>
-            <w:tcW w:w="2000" w:type="dxa"/>
-            <w:vMerge w:val="continue"/>
-          </w:tcPr>
-          <w:p>
-            <w:pPr/>
-            <w:r>
-              <w:rPr/>
-              <w:t xml:space="preserve"/>
-            </w:r>
-          </w:p>
-        </w:tc>
-        <w:tc>
-          <w:tcPr>
-            <w:tcW w:w="2000" w:type="dxa"/>
-          </w:tcPr>
-          <w:p>
-            <w:pPr>
-              <w:jc w:val="center"/>
-            </w:pPr>
-            <w:r>
-              <w:rPr>
-                <w:b w:val="1"/>
-                <w:bCs w:val="1"/>
-              </w:rPr>
-              <w:t xml:space="preserve">Medidas:</w:t>
-            </w:r>
-          </w:p>
-        </w:tc>
-        <w:tc>
-          <w:tcPr>
-            <w:tcW w:w="5050" w:type="dxa"/>
-          </w:tcPr>
-          <w:p>
-            <w:pPr>
-              <w:jc w:val="center"/>
-            </w:pPr>
-            <w:r>
-              <w:rPr/>
-              <w:t xml:space="preserve">COMPRIMENTO 20 cm ALTURA 20 cm</w:t>
-            </w:r>
-          </w:p>
-        </w:tc>
-      </w:tr>
-      <w:tr>
-        <w:trPr>
-          <w:trHeight w:val="50" w:hRule="atLeast"/>
-          <w:cantSplit w:val="1"/>
-        </w:trPr>
-        <w:tc>
-          <w:tcPr>
-            <w:tcW w:w="2000" w:type="dxa"/>
-            <w:vMerge w:val="continue"/>
-          </w:tcPr>
-          <w:p>
-            <w:pPr/>
-            <w:r>
-              <w:rPr/>
-              <w:t xml:space="preserve"/>
-            </w:r>
-          </w:p>
-        </w:tc>
-        <w:tc>
-          <w:tcPr>
-            <w:tcW w:w="3050" w:type="dxa"/>
-          </w:tcPr>
-          <w:p>
-            <w:pPr>
-              <w:jc w:val="center"/>
-            </w:pPr>
-            <w:r>
-              <w:rPr>
-                <w:b w:val="1"/>
-                <w:bCs w:val="1"/>
-              </w:rPr>
-              <w:t xml:space="preserve">Estado de conservação:</w:t>
-            </w:r>
-          </w:p>
-        </w:tc>
-        <w:tc>
-          <w:tcPr>
-            <w:tcW w:w="5050" w:type="dxa"/>
-          </w:tcPr>
-          <w:p>
-            <w:pPr>
-              <w:jc w:val="center"/>
-            </w:pPr>
-            <w:r>
-              <w:rPr/>
-              <w:t xml:space="preserve">REGULAR</w:t>
+          <w:tcPr/>
+          <w:p>
+            <w:pPr>
+              <w:jc w:val="center"/>
+            </w:pPr>
+            <w:r>
+              <w:pict>
+                <v:shape type="#_x0000_t75" style="width:220pt; height:150pt; margin-left:0pt; margin-top:0pt; mso-position-horizontal:left; mso-position-vertical:top; mso-position-horizontal-relative:char; mso-position-vertical-relative:line;">
+                  <w10:wrap type="inline"/>
+                  <v:imagedata r:id="rId7" o:title=""/>
+                </v:shape>
+              </w:pict>
+            </w:r>
+          </w:p>
+          <w:p>
+            <w:pPr>
+              <w:jc w:val="center"/>
+            </w:pPr>
+            <w:r>
+              <w:rPr>
+                <w:b w:val="1"/>
+                <w:bCs w:val="1"/>
+              </w:rPr>
+              <w:t xml:space="preserve">Embalagem Frente</w:t>
+            </w:r>
+          </w:p>
+        </w:tc>
+        <w:tc>
+          <w:tcPr/>
+          <w:p>
+            <w:pPr>
+              <w:jc w:val="center"/>
+            </w:pPr>
+            <w:r>
+              <w:pict>
+                <v:shape type="#_x0000_t75" style="width:220pt; height:150pt; margin-left:0pt; margin-top:0pt; mso-position-horizontal:left; mso-position-vertical:top; mso-position-horizontal-relative:char; mso-position-vertical-relative:line;">
+                  <w10:wrap type="inline"/>
+                  <v:imagedata r:id="rId8" o:title=""/>
+                </v:shape>
+              </w:pict>
+            </w:r>
+          </w:p>
+          <w:p>
+            <w:pPr>
+              <w:jc w:val="center"/>
+            </w:pPr>
+            <w:r>
+              <w:rPr>
+                <w:b w:val="1"/>
+                <w:bCs w:val="1"/>
+              </w:rPr>
+              <w:t xml:space="preserve">Embalagem Verso</w:t>
             </w:r>
           </w:p>
         </w:tc>
       </w:tr>
     </w:tbl>
-    <w:p/>
-    <w:p>
-      <w:pPr/>
-      <w:r>
-        <w:rPr>
-          <w:rFonts w:ascii="Arial" w:hAnsi="Arial" w:eastAsia="Arial" w:cs="Arial"/>
-          <w:sz w:val="24"/>
-          <w:szCs w:val="24"/>
-          <w:b w:val="1"/>
-          <w:bCs w:val="1"/>
-        </w:rPr>
-        <w:t xml:space="preserve">b) Funcionamento e Eficiência:</w:t>
-      </w:r>
-    </w:p>
-    <w:p/>
-    <w:p>
-      <w:pPr>
-        <w:pStyle w:val="justify"/>
-      </w:pPr>
-      <w:r>
-        <w:rPr>
-          <w:rFonts w:ascii="Arial" w:hAnsi="Arial" w:eastAsia="Arial" w:cs="Arial"/>
-          <w:sz w:val="24"/>
-          <w:szCs w:val="24"/>
-          <w:b w:val="0"/>
-          <w:bCs w:val="0"/>
-        </w:rPr>
-        <w:t xml:space="preserve">Submetida esta arma de fogo a prova de disparo foi observado o funcionamento dos seus mecanismos, porém a mesma não percutiu eficientemente os estojos a fim de deflagrar a munição, não estando apta para realização de disparos, podendo ainda ser utilizada como instrumento contundente e/ou de intimidação.</w:t>
-      </w:r>
-    </w:p>
-    <w:p/>
     <w:p/>
     <w:tbl>
       <w:tblGrid>
@@ -1742,41 +710,7 @@
                 <w:b w:val="1"/>
                 <w:bCs w:val="1"/>
               </w:rPr>
-              <w:t xml:space="preserve">Tabela 4 -Tomadas fotográficas- Revólver</w:t>
-            </w:r>
-          </w:p>
-        </w:tc>
-      </w:tr>
-      <w:tr>
-        <w:trPr>
-          <w:trHeight w:val="10" w:hRule="atLeast"/>
-          <w:cantSplit w:val="1"/>
-        </w:trPr>
-        <w:tc>
-          <w:tcPr/>
-          <w:p>
-            <w:pPr>
-              <w:jc w:val="center"/>
-            </w:pPr>
-            <w:r>
-              <w:pict>
-                <v:shape type="#_x0000_t75" style="width:450pt; height:250pt; margin-left:0pt; margin-top:0pt; mso-position-horizontal:left; mso-position-vertical:top; mso-position-horizontal-relative:char; mso-position-vertical-relative:line;">
-                  <w10:wrap type="inline"/>
-                  <v:imagedata r:id="rId7" o:title=""/>
-                </v:shape>
-              </w:pict>
-            </w:r>
-          </w:p>
-          <w:p>
-            <w:pPr>
-              <w:jc w:val="center"/>
-            </w:pPr>
-            <w:r>
-              <w:rPr>
-                <w:b w:val="1"/>
-                <w:bCs w:val="1"/>
-              </w:rPr>
-              <w:t xml:space="preserve">Vista lateral direita</w:t>
+              <w:t xml:space="preserve">TABELA 4 – TOMADAS FOTOGRÁFICAS DA EMBALAGEM RECEBIDA</w:t>
             </w:r>
           </w:p>
         </w:tc>
@@ -1793,35 +727,7 @@
             </w:pPr>
             <w:r>
               <w:pict>
-                <v:shape type="#_x0000_t75" style="width:225pt; height:150pt; margin-left:0pt; margin-top:0pt; mso-position-horizontal:left; mso-position-vertical:top; mso-position-horizontal-relative:char; mso-position-vertical-relative:line;">
-                  <w10:wrap type="inline"/>
-                  <v:imagedata r:id="rId8" o:title=""/>
-                </v:shape>
-              </w:pict>
-            </w:r>
-          </w:p>
-          <w:p>
-            <w:pPr>
-              <w:jc w:val="center"/>
-            </w:pPr>
-            <w:r>
-              <w:rPr>
-                <w:b w:val="1"/>
-                <w:bCs w:val="1"/>
-              </w:rPr>
-              <w:t xml:space="preserve">Vista lateral esquerda</w:t>
-            </w:r>
-          </w:p>
-        </w:tc>
-        <w:tc>
-          <w:tcPr/>
-          <w:p>
-            <w:pPr>
-              <w:jc w:val="center"/>
-            </w:pPr>
-            <w:r>
-              <w:pict>
-                <v:shape type="#_x0000_t75" style="width:225pt; height:150pt; margin-left:0pt; margin-top:0pt; mso-position-horizontal:left; mso-position-vertical:top; mso-position-horizontal-relative:char; mso-position-vertical-relative:line;">
+                <v:shape type="#_x0000_t75" style="width:220pt; height:150pt; margin-left:0pt; margin-top:0pt; mso-position-horizontal:left; mso-position-vertical:top; mso-position-horizontal-relative:char; mso-position-vertical-relative:line;">
                   <w10:wrap type="inline"/>
                   <v:imagedata r:id="rId9" o:title=""/>
                 </v:shape>
@@ -1837,7 +743,35 @@
                 <w:b w:val="1"/>
                 <w:bCs w:val="1"/>
               </w:rPr>
-              <w:t xml:space="preserve">Número de série</w:t>
+              <w:t xml:space="preserve">Embalagem Frente</w:t>
+            </w:r>
+          </w:p>
+        </w:tc>
+        <w:tc>
+          <w:tcPr/>
+          <w:p>
+            <w:pPr>
+              <w:jc w:val="center"/>
+            </w:pPr>
+            <w:r>
+              <w:pict>
+                <v:shape type="#_x0000_t75" style="width:220pt; height:150pt; margin-left:0pt; margin-top:0pt; mso-position-horizontal:left; mso-position-vertical:top; mso-position-horizontal-relative:char; mso-position-vertical-relative:line;">
+                  <w10:wrap type="inline"/>
+                  <v:imagedata r:id="rId10" o:title=""/>
+                </v:shape>
+              </w:pict>
+            </w:r>
+          </w:p>
+          <w:p>
+            <w:pPr>
+              <w:jc w:val="center"/>
+            </w:pPr>
+            <w:r>
+              <w:rPr>
+                <w:b w:val="1"/>
+                <w:bCs w:val="1"/>
+              </w:rPr>
+              <w:t xml:space="preserve">Embalagem Verso</w:t>
             </w:r>
           </w:p>
         </w:tc>
@@ -1856,7 +790,7 @@
           <w:b w:val="1"/>
           <w:bCs w:val="1"/>
         </w:rPr>
-        <w:t xml:space="preserve">4. CONCLUSÃO:</w:t>
+        <w:t xml:space="preserve">3. DO EXAME</w:t>
       </w:r>
     </w:p>
     <w:p>
@@ -1868,14 +802,37 @@
           <w:rFonts w:ascii="Arial" w:hAnsi="Arial" w:eastAsia="Arial" w:cs="Arial"/>
           <w:sz w:val="24"/>
           <w:szCs w:val="24"/>
+          <w:b w:val="1"/>
+          <w:bCs w:val="1"/>
+        </w:rPr>
+        <w:t xml:space="preserve">3.1 DOS CARTUCHOS INTACTOS</w:t>
+      </w:r>
+    </w:p>
+    <w:p>
+      <w:pPr>
+        <w:pStyle w:val="justify"/>
+      </w:pPr>
+      <w:r>
+        <w:rPr>
+          <w:rFonts w:ascii="Arial" w:hAnsi="Arial" w:eastAsia="Arial" w:cs="Arial"/>
+          <w:sz w:val="24"/>
+          <w:szCs w:val="24"/>
           <w:b w:val="0"/>
           <w:bCs w:val="0"/>
         </w:rPr>
-        <w:t xml:space="preserve">Concluídos os exames descritos neste laudo, constatou-se que:</w:t>
-      </w:r>
-    </w:p>
-    <w:p>
-      <w:pPr/>
+        <w:t xml:space="preserve">Trata-se de </w:t>
+      </w:r>
+      <w:r>
+        <w:rPr>
+          <w:rFonts w:ascii="Arial" w:hAnsi="Arial" w:eastAsia="Arial" w:cs="Arial"/>
+          <w:sz w:val="24"/>
+          <w:szCs w:val="24"/>
+          <w:b w:val="1"/>
+          <w:bCs w:val="1"/>
+          <w:u w:val="single"/>
+        </w:rPr>
+        <w:t xml:space="preserve">cinco cartuchos </w:t>
+      </w:r>
       <w:r>
         <w:rPr>
           <w:rFonts w:ascii="Arial" w:hAnsi="Arial" w:eastAsia="Arial" w:cs="Arial"/>
@@ -1884,9 +841,353 @@
           <w:b w:val="0"/>
           <w:bCs w:val="0"/>
         </w:rPr>
-        <w:t xml:space="preserve">•   Arma AF-A encontrava-se ineficiente para a realização de tiros.</w:t>
-      </w:r>
+        <w:t xml:space="preserve"> próprios para uso em armas de fogo, integralmente descritos no quadro a seguir:</w:t>
+      </w:r>
+      <w:br/>
     </w:p>
+    <w:tbl>
+      <w:tblGrid>
+        <w:gridCol w:w="400" w:type="dxa"/>
+        <w:gridCol w:w="1100" w:type="dxa"/>
+        <w:gridCol w:w="1187" w:type="dxa"/>
+        <w:gridCol w:w="1600" w:type="dxa"/>
+        <w:gridCol w:w="1200" w:type="dxa"/>
+        <w:gridCol w:w="1550" w:type="dxa"/>
+        <w:gridCol w:w="820" w:type="dxa"/>
+        <w:gridCol w:w="1250" w:type="dxa"/>
+      </w:tblGrid>
+      <w:tblPr>
+        <w:tblStyle w:val="tabela"/>
+      </w:tblPr>
+      <w:tr>
+        <w:trPr>
+          <w:trHeight w:val="10" w:hRule="atLeast"/>
+        </w:trPr>
+        <w:tc>
+          <w:tcPr>
+            <w:shd w:val="clear" w:fill="d3d3d3"/>
+          </w:tcPr>
+          <w:p>
+            <w:pPr>
+              <w:jc w:val="center"/>
+            </w:pPr>
+            <w:r>
+              <w:rPr>
+                <w:b w:val="1"/>
+                <w:bCs w:val="1"/>
+              </w:rPr>
+              <w:t xml:space="preserve"> TABELA 5 – DESCRIÇÃO DOS CARTUCHOS</w:t>
+            </w:r>
+          </w:p>
+        </w:tc>
+      </w:tr>
+      <w:tr>
+        <w:trPr>
+          <w:trHeight w:val="10" w:hRule="atLeast"/>
+        </w:trPr>
+        <w:tc>
+          <w:tcPr>
+            <w:tcW w:w="400" w:type="dxa"/>
+          </w:tcPr>
+          <w:p>
+            <w:pPr>
+              <w:jc w:val="center"/>
+            </w:pPr>
+            <w:r>
+              <w:rPr>
+                <w:b w:val="1"/>
+                <w:bCs w:val="1"/>
+              </w:rPr>
+              <w:t xml:space="preserve">Qtd</w:t>
+            </w:r>
+          </w:p>
+        </w:tc>
+        <w:tc>
+          <w:tcPr>
+            <w:tcW w:w="1100" w:type="dxa"/>
+          </w:tcPr>
+          <w:p>
+            <w:pPr>
+              <w:jc w:val="center"/>
+            </w:pPr>
+            <w:r>
+              <w:rPr>
+                <w:b w:val="1"/>
+                <w:bCs w:val="1"/>
+              </w:rPr>
+              <w:t xml:space="preserve">Calibre Nominal</w:t>
+            </w:r>
+          </w:p>
+        </w:tc>
+        <w:tc>
+          <w:tcPr>
+            <w:tcW w:w="1187" w:type="dxa"/>
+          </w:tcPr>
+          <w:p>
+            <w:pPr>
+              <w:jc w:val="center"/>
+            </w:pPr>
+            <w:r>
+              <w:rPr>
+                <w:b w:val="1"/>
+                <w:bCs w:val="1"/>
+              </w:rPr>
+              <w:t xml:space="preserve">Marca</w:t>
+            </w:r>
+          </w:p>
+        </w:tc>
+        <w:tc>
+          <w:tcPr>
+            <w:tcW w:w="1600" w:type="dxa"/>
+          </w:tcPr>
+          <w:p>
+            <w:pPr>
+              <w:jc w:val="center"/>
+            </w:pPr>
+            <w:r>
+              <w:rPr>
+                <w:b w:val="1"/>
+                <w:bCs w:val="1"/>
+              </w:rPr>
+              <w:t xml:space="preserve">Procedência</w:t>
+            </w:r>
+          </w:p>
+        </w:tc>
+        <w:tc>
+          <w:tcPr>
+            <w:tcW w:w="1200" w:type="dxa"/>
+          </w:tcPr>
+          <w:p>
+            <w:pPr>
+              <w:jc w:val="center"/>
+            </w:pPr>
+            <w:r>
+              <w:rPr>
+                <w:b w:val="1"/>
+                <w:bCs w:val="1"/>
+              </w:rPr>
+              <w:t xml:space="preserve">Espoleta</w:t>
+            </w:r>
+          </w:p>
+        </w:tc>
+        <w:tc>
+          <w:tcPr>
+            <w:tcW w:w="1550" w:type="dxa"/>
+          </w:tcPr>
+          <w:p>
+            <w:pPr>
+              <w:jc w:val="center"/>
+            </w:pPr>
+            <w:r>
+              <w:rPr>
+                <w:b w:val="1"/>
+                <w:bCs w:val="1"/>
+              </w:rPr>
+              <w:t xml:space="preserve">Estojo Lote</w:t>
+            </w:r>
+          </w:p>
+        </w:tc>
+        <w:tc>
+          <w:tcPr>
+            <w:tcW w:w="820" w:type="dxa"/>
+          </w:tcPr>
+          <w:p>
+            <w:pPr>
+              <w:jc w:val="center"/>
+            </w:pPr>
+            <w:r>
+              <w:rPr>
+                <w:b w:val="1"/>
+                <w:bCs w:val="1"/>
+              </w:rPr>
+              <w:t xml:space="preserve">Projétil</w:t>
+            </w:r>
+          </w:p>
+        </w:tc>
+        <w:tc>
+          <w:tcPr>
+            <w:tcW w:w="1250" w:type="dxa"/>
+          </w:tcPr>
+          <w:p>
+            <w:pPr>
+              <w:jc w:val="center"/>
+            </w:pPr>
+            <w:r>
+              <w:rPr>
+                <w:b w:val="1"/>
+                <w:bCs w:val="1"/>
+              </w:rPr>
+              <w:t xml:space="preserve">Condição Observação</w:t>
+            </w:r>
+          </w:p>
+        </w:tc>
+      </w:tr>
+      <w:tr>
+        <w:trPr/>
+        <w:tc>
+          <w:tcPr>
+            <w:tcW w:w="400" w:type="dxa"/>
+          </w:tcPr>
+          <w:p>
+            <w:pPr>
+              <w:jc w:val="center"/>
+            </w:pPr>
+            <w:r>
+              <w:rPr/>
+              <w:t xml:space="preserve">5</w:t>
+            </w:r>
+          </w:p>
+        </w:tc>
+        <w:tc>
+          <w:tcPr>
+            <w:tcW w:w="1100" w:type="dxa"/>
+          </w:tcPr>
+          <w:p>
+            <w:pPr>
+              <w:jc w:val="center"/>
+            </w:pPr>
+            <w:r>
+              <w:rPr/>
+              <w:t xml:space="preserve">.22 Curto</w:t>
+            </w:r>
+          </w:p>
+        </w:tc>
+        <w:tc>
+          <w:tcPr>
+            <w:tcW w:w="1187" w:type="dxa"/>
+          </w:tcPr>
+          <w:p>
+            <w:pPr>
+              <w:jc w:val="center"/>
+            </w:pPr>
+            <w:r>
+              <w:rPr/>
+              <w:t xml:space="preserve">AGUILA</w:t>
+            </w:r>
+          </w:p>
+        </w:tc>
+        <w:tc>
+          <w:tcPr>
+            <w:tcW w:w="1600" w:type="dxa"/>
+          </w:tcPr>
+          <w:p>
+            <w:pPr>
+              <w:jc w:val="center"/>
+            </w:pPr>
+            <w:r>
+              <w:rPr/>
+              <w:t xml:space="preserve">MEXICANA</w:t>
+            </w:r>
+          </w:p>
+        </w:tc>
+        <w:tc>
+          <w:tcPr>
+            <w:tcW w:w="1200" w:type="dxa"/>
+          </w:tcPr>
+          <w:p>
+            <w:pPr>
+              <w:jc w:val="center"/>
+            </w:pPr>
+            <w:r>
+              <w:rPr/>
+              <w:t xml:space="preserve">LATONADA</w:t>
+            </w:r>
+          </w:p>
+        </w:tc>
+        <w:tc>
+          <w:tcPr>
+            <w:tcW w:w="1550" w:type="dxa"/>
+          </w:tcPr>
+          <w:p>
+            <w:pPr>
+              <w:jc w:val="center"/>
+            </w:pPr>
+            <w:r>
+              <w:rPr/>
+              <w:t xml:space="preserve">LATONADO</w:t>
+            </w:r>
+          </w:p>
+          <w:p>
+            <w:pPr>
+              <w:jc w:val="center"/>
+            </w:pPr>
+            <w:r>
+              <w:rPr/>
+              <w:t xml:space="preserve"/>
+            </w:r>
+          </w:p>
+        </w:tc>
+        <w:tc>
+          <w:tcPr>
+            <w:tcW w:w="820" w:type="dxa"/>
+          </w:tcPr>
+          <w:p>
+            <w:pPr>
+              <w:jc w:val="center"/>
+            </w:pPr>
+            <w:r>
+              <w:rPr/>
+              <w:t xml:space="preserve"/>
+            </w:r>
+          </w:p>
+        </w:tc>
+        <w:tc>
+          <w:tcPr>
+            <w:tcW w:w="1250" w:type="dxa"/>
+          </w:tcPr>
+          <w:p>
+            <w:pPr>
+              <w:jc w:val="center"/>
+            </w:pPr>
+            <w:r>
+              <w:rPr/>
+              <w:t xml:space="preserve">INTACTO</w:t>
+            </w:r>
+          </w:p>
+          <w:p>
+            <w:pPr>
+              <w:jc w:val="center"/>
+            </w:pPr>
+            <w:r>
+              <w:rPr/>
+              <w:t xml:space="preserve">GDSFGSDF</w:t>
+            </w:r>
+          </w:p>
+        </w:tc>
+      </w:tr>
+      <w:tr>
+        <w:trPr>
+          <w:trHeight w:val="10" w:hRule="atLeast"/>
+        </w:trPr>
+        <w:tc>
+          <w:tcPr/>
+          <w:p>
+            <w:pPr/>
+            <w:r>
+              <w:rPr>
+                <w:sz w:val="18"/>
+                <w:szCs w:val="18"/>
+                <w:b w:val="1"/>
+                <w:bCs w:val="1"/>
+              </w:rPr>
+              <w:t xml:space="preserve">Legenda:</w:t>
+            </w:r>
+          </w:p>
+          <w:p>
+            <w:pPr/>
+            <w:r>
+              <w:rPr>
+                <w:sz w:val="16"/>
+                <w:szCs w:val="16"/>
+                <w:b w:val="0"/>
+                <w:bCs w:val="0"/>
+              </w:rPr>
+              <w:t xml:space="preserve"/>
+            </w:r>
+          </w:p>
+        </w:tc>
+      </w:tr>
+    </w:tbl>
     <w:p/>
     <w:p>
       <w:pPr>
@@ -1897,10 +1198,163 @@
           <w:rFonts w:ascii="Arial" w:hAnsi="Arial" w:eastAsia="Arial" w:cs="Arial"/>
           <w:sz w:val="24"/>
           <w:szCs w:val="24"/>
+          <w:b w:val="0"/>
+          <w:bCs w:val="0"/>
+        </w:rPr>
+        <w:t xml:space="preserve"/>
+      </w:r>
+      <w:r>
+        <w:rPr>
+          <w:rFonts w:ascii="Arial" w:hAnsi="Arial" w:eastAsia="Arial" w:cs="Arial"/>
+          <w:sz w:val="24"/>
+          <w:szCs w:val="24"/>
+          <w:b w:val="0"/>
+          <w:bCs w:val="0"/>
+        </w:rPr>
+        <w:t xml:space="preserve"/>
+      </w:r>
+      <w:r>
+        <w:rPr>
+          <w:rFonts w:ascii="Arial" w:hAnsi="Arial" w:eastAsia="Arial" w:cs="Arial"/>
+          <w:sz w:val="24"/>
+          <w:szCs w:val="24"/>
+          <w:b w:val="0"/>
+          <w:bCs w:val="0"/>
+        </w:rPr>
+        <w:t xml:space="preserve">Buscando testar a eficiência dos cartuchos, o Perito submeteu-os ao teste de tiro, </w:t>
+      </w:r>
+      <w:r>
+        <w:rPr>
+          <w:rFonts w:ascii="Arial" w:hAnsi="Arial" w:eastAsia="Arial" w:cs="Arial"/>
+          <w:sz w:val="24"/>
+          <w:szCs w:val="24"/>
+          <w:b w:val="0"/>
+          <w:bCs w:val="0"/>
+        </w:rPr>
+        <w:t xml:space="preserve">usando a arma encaminhada para exame</w:t>
+      </w:r>
+      <w:r>
+        <w:rPr>
+          <w:rFonts w:ascii="Arial" w:hAnsi="Arial" w:eastAsia="Arial" w:cs="Arial"/>
+          <w:sz w:val="24"/>
+          <w:szCs w:val="24"/>
+          <w:b w:val="0"/>
+          <w:bCs w:val="0"/>
+        </w:rPr>
+        <w:t xml:space="preserve"> e efetuando disparos. Foram observados os funcionamentos normais dos seus componentes, os quais deflagraram as respectivas cargas de projeção ao serem as espoletas percutidas por uma só vez. Os remanescentes foram devidamente descartados. </w:t>
+      </w:r>
+      <w:r>
+        <w:rPr>
+          <w:rFonts w:ascii="Arial" w:hAnsi="Arial" w:eastAsia="Arial" w:cs="Arial"/>
+          <w:sz w:val="24"/>
+          <w:szCs w:val="24"/>
+          <w:b w:val="0"/>
+          <w:bCs w:val="0"/>
+        </w:rPr>
+        <w:t xml:space="preserve"/>
+      </w:r>
+      <w:r>
+        <w:rPr>
+          <w:rFonts w:ascii="Arial" w:hAnsi="Arial" w:eastAsia="Arial" w:cs="Arial"/>
+          <w:sz w:val="24"/>
+          <w:szCs w:val="24"/>
+          <w:b w:val="0"/>
+          <w:bCs w:val="0"/>
+        </w:rPr>
+        <w:t xml:space="preserve">Nestas condições, verificou-se estar a </w:t>
+      </w:r>
+      <w:r>
+        <w:rPr>
+          <w:rFonts w:ascii="Arial" w:hAnsi="Arial" w:eastAsia="Arial" w:cs="Arial"/>
+          <w:sz w:val="24"/>
+          <w:szCs w:val="24"/>
           <w:b w:val="1"/>
           <w:bCs w:val="1"/>
         </w:rPr>
-        <w:t xml:space="preserve">5. CONSIDERAÇÕES FINAIS:</w:t>
+        <w:t xml:space="preserve">munição eficiente para a realização de tiros.</w:t>
+      </w:r>
+    </w:p>
+    <w:p/>
+    <w:p/>
+    <w:tbl>
+      <w:tblGrid>
+        <w:gridCol/>
+      </w:tblGrid>
+      <w:tblPr>
+        <w:tblStyle w:val="tabela2img"/>
+      </w:tblPr>
+      <w:tr>
+        <w:trPr>
+          <w:trHeight w:val="10" w:hRule="atLeast"/>
+          <w:tblHeader w:val="1"/>
+        </w:trPr>
+        <w:tc>
+          <w:tcPr>
+            <w:shd w:val="clear" w:fill="d3d3d3"/>
+          </w:tcPr>
+          <w:p>
+            <w:pPr>
+              <w:jc w:val="center"/>
+            </w:pPr>
+            <w:r>
+              <w:rPr>
+                <w:b w:val="1"/>
+                <w:bCs w:val="1"/>
+              </w:rPr>
+              <w:t xml:space="preserve">Tabela 6 Tomadas fotográficas Cartuchos</w:t>
+            </w:r>
+          </w:p>
+        </w:tc>
+      </w:tr>
+      <w:tr>
+        <w:trPr>
+          <w:trHeight w:val="10" w:hRule="atLeast"/>
+        </w:trPr>
+        <w:tc>
+          <w:tcPr/>
+          <w:p>
+            <w:pPr>
+              <w:jc w:val="center"/>
+            </w:pPr>
+            <w:r>
+              <w:pict>
+                <v:shape type="#_x0000_t75" style="width:150pt; height:150pt; margin-left:0pt; margin-top:0pt; mso-position-horizontal:left; mso-position-vertical:top; mso-position-horizontal-relative:char; mso-position-vertical-relative:line;">
+                  <w10:wrap type="inline"/>
+                  <v:imagedata r:id="rId10" o:title=""/>
+                </v:shape>
+              </w:pict>
+            </w:r>
+          </w:p>
+          <w:p>
+            <w:pPr>
+              <w:jc w:val="center"/>
+            </w:pPr>
+            <w:r>
+              <w:rPr>
+                <w:b w:val="1"/>
+                <w:bCs w:val="1"/>
+              </w:rPr>
+              <w:t xml:space="preserve">Cartucho calibre .22 Curto</w:t>
+            </w:r>
+          </w:p>
+        </w:tc>
+      </w:tr>
+    </w:tbl>
+    <w:p/>
+    <w:p/>
+    <w:p>
+      <w:pPr>
+        <w:pStyle w:val="justify"/>
+      </w:pPr>
+      <w:r>
+        <w:rPr>
+          <w:rFonts w:ascii="Arial" w:hAnsi="Arial" w:eastAsia="Arial" w:cs="Arial"/>
+          <w:sz w:val="24"/>
+          <w:szCs w:val="24"/>
+          <w:b w:val="1"/>
+          <w:bCs w:val="1"/>
+        </w:rPr>
+        <w:t xml:space="preserve">4. CONCLUSÃO:</w:t>
       </w:r>
     </w:p>
     <w:p>
@@ -1915,10 +1369,22 @@
           <w:b w:val="0"/>
           <w:bCs w:val="0"/>
         </w:rPr>
-        <w:t xml:space="preserve">O material descrito neste documento, após examinado, foi devidamente identificado, embalado e lacrado com os lacres nº 31223 (Arma AF-A), conforme requerido pelos artigos 158-A a 158-F do Código de Processo Penal (Lei nº 13.964/2019), e encaminhado para a Central de Custódia da Polícia Científica do Paraná.</w:t>
+        <w:t xml:space="preserve">Concluídos os exames descritos neste laudo, constatou-se que:</w:t>
       </w:r>
     </w:p>
-    <w:p/>
+    <w:p>
+      <w:pPr/>
+      <w:r>
+        <w:rPr>
+          <w:rFonts w:ascii="Arial" w:hAnsi="Arial" w:eastAsia="Arial" w:cs="Arial"/>
+          <w:sz w:val="24"/>
+          <w:szCs w:val="24"/>
+          <w:b w:val="0"/>
+          <w:bCs w:val="0"/>
+        </w:rPr>
+        <w:t xml:space="preserve">•   cartuchos item 1 encontravam-se eficientes para a realização de tiros.</w:t>
+      </w:r>
+    </w:p>
     <w:p>
       <w:pPr>
         <w:pStyle w:val="justify"/>
@@ -2002,7 +1468,7 @@
                 <w:b w:val="1"/>
                 <w:bCs w:val="1"/>
               </w:rPr>
-              <w:t xml:space="preserve">Rodrigo de Freitas</w:t>
+              <w:t xml:space="preserve">Usuário Admin</w:t>
             </w:r>
           </w:p>
           <w:p>
@@ -2030,15 +1496,15 @@
                 <w:b w:val="1"/>
                 <w:bCs w:val="1"/>
               </w:rPr>
-              <w:t xml:space="preserve">UETC Cascavel – Polícia Científica do Paraná</w:t>
+              <w:t xml:space="preserve">UETC Guarapuava – Polícia Científica do Paraná</w:t>
             </w:r>
           </w:p>
         </w:tc>
       </w:tr>
     </w:tbl>
     <w:sectPr>
-      <w:headerReference w:type="default" r:id="rId10"/>
-      <w:footerReference w:type="default" r:id="rId11"/>
+      <w:headerReference w:type="default" r:id="rId11"/>
+      <w:footerReference w:type="default" r:id="rId12"/>
       <w:pgSz w:orient="portrait" w:w="11905.511811023622" w:h="16837.79527559055"/>
       <w:pgMar w:top="1440" w:right="1133.8582677165352" w:bottom="0" w:left="1700.787401574803" w:header="2437.7952755905512" w:footer="2267.7165354330705" w:gutter="0"/>
       <w:cols w:num="1" w:space="720"/>
